--- a/Casestudy_CNFS_ilan.docx
+++ b/Casestudy_CNFS_ilan.docx
@@ -23,7 +23,194 @@
         <w:rPr>
           <w:noProof/>
         </w:rPr>
-        <w:t xml:space="preserve"> - ilan</w:t>
+        <w:t xml:space="preserve"> </w:t>
+      </w:r>
+      <w:r>
+        <w:rPr>
+          <w:noProof/>
+        </w:rPr>
+        <w:t>–</w:t>
+      </w:r>
+      <w:r>
+        <w:rPr>
+          <w:noProof/>
+        </w:rPr>
+        <w:t xml:space="preserve"> ilan</w:t>
+      </w:r>
+    </w:p>
+    <w:p>
+      <w:pPr>
+        <w:rPr>
+          <w:noProof/>
+        </w:rPr>
+      </w:pPr>
+    </w:p>
+    <w:p>
+      <w:r>
+        <w:t xml:space="preserve">• Azure </w:t>
+      </w:r>
+      <w:proofErr w:type="spellStart"/>
+      <w:r>
+        <w:t>CosmoDB</w:t>
+      </w:r>
+      <w:proofErr w:type="spellEnd"/>
+      <w:r>
+        <w:t xml:space="preserve"> Account with Documents </w:t>
+      </w:r>
+      <w:r>
+        <w:t xml:space="preserve">   - </w:t>
+      </w:r>
+      <w:r>
+        <w:rPr>
+          <w:highlight w:val="green"/>
+        </w:rPr>
+        <w:t>DONE</w:t>
+      </w:r>
+    </w:p>
+    <w:p>
+      <w:r>
+        <w:t xml:space="preserve">• Azure Storage Account with blob storage with images uploaded, Queue Storage </w:t>
+      </w:r>
+      <w:r>
+        <w:t xml:space="preserve">- </w:t>
+      </w:r>
+      <w:r>
+        <w:rPr>
+          <w:highlight w:val="green"/>
+        </w:rPr>
+        <w:t>DONE</w:t>
+      </w:r>
+    </w:p>
+    <w:p>
+      <w:r>
+        <w:t xml:space="preserve">• Azure Functions as per the </w:t>
+      </w:r>
+      <w:proofErr w:type="gramStart"/>
+      <w:r>
+        <w:t xml:space="preserve">requirement </w:t>
+      </w:r>
+      <w:r>
+        <w:t xml:space="preserve"> -</w:t>
+      </w:r>
+      <w:proofErr w:type="gramEnd"/>
+      <w:r>
+        <w:t xml:space="preserve"> tried http image upload, facing issue after deployment(code uploaded vs)</w:t>
+      </w:r>
+    </w:p>
+    <w:p>
+      <w:r>
+        <w:t xml:space="preserve">• Logic Apps as per the requirement </w:t>
+      </w:r>
+      <w:r>
+        <w:t xml:space="preserve">– </w:t>
+      </w:r>
+      <w:r>
+        <w:rPr>
+          <w:highlight w:val="green"/>
+        </w:rPr>
+        <w:t>done</w:t>
+      </w:r>
+      <w:r>
+        <w:t xml:space="preserve"> </w:t>
+      </w:r>
+    </w:p>
+    <w:p>
+      <w:r>
+        <w:t xml:space="preserve">• Azure Communication Service configured to facilitate SMS delivery </w:t>
+      </w:r>
+      <w:r>
+        <w:t xml:space="preserve">– SMS is available only for US </w:t>
+      </w:r>
+      <w:proofErr w:type="gramStart"/>
+      <w:r>
+        <w:t>subscriber ,</w:t>
+      </w:r>
+      <w:proofErr w:type="gramEnd"/>
+      <w:r>
+        <w:t xml:space="preserve"> </w:t>
+      </w:r>
+      <w:r>
+        <w:rPr>
+          <w:highlight w:val="green"/>
+        </w:rPr>
+        <w:t>however completed Email function</w:t>
+      </w:r>
+    </w:p>
+    <w:p>
+      <w:r>
+        <w:t xml:space="preserve">• API Endpoints managed through API Management Service </w:t>
+      </w:r>
+      <w:r>
+        <w:t xml:space="preserve">- </w:t>
+      </w:r>
+      <w:r>
+        <w:rPr>
+          <w:highlight w:val="green"/>
+        </w:rPr>
+        <w:t>DONE</w:t>
+      </w:r>
+    </w:p>
+    <w:p>
+      <w:r>
+        <w:t>• AKS Cluster with Node JS API deployed</w:t>
+      </w:r>
+      <w:r>
+        <w:t xml:space="preserve"> - </w:t>
+      </w:r>
+      <w:r>
+        <w:rPr>
+          <w:highlight w:val="green"/>
+        </w:rPr>
+        <w:t>DONE</w:t>
+      </w:r>
+    </w:p>
+    <w:p>
+      <w:r>
+        <w:t xml:space="preserve"> • Azure App Service </w:t>
+      </w:r>
+      <w:proofErr w:type="gramStart"/>
+      <w:r>
+        <w:t>hosting</w:t>
+      </w:r>
+      <w:proofErr w:type="gramEnd"/>
+      <w:r>
+        <w:t xml:space="preserve"> E Portal </w:t>
+      </w:r>
+      <w:r>
+        <w:t xml:space="preserve">  -- </w:t>
+      </w:r>
+      <w:r>
+        <w:rPr>
+          <w:highlight w:val="green"/>
+        </w:rPr>
+        <w:t>HOSTED in STATIC WEB APP</w:t>
+      </w:r>
+    </w:p>
+    <w:p>
+      <w:pPr>
+        <w:rPr>
+          <w:noProof/>
+        </w:rPr>
+      </w:pPr>
+      <w:r>
+        <w:t xml:space="preserve">• Azure </w:t>
+      </w:r>
+      <w:proofErr w:type="spellStart"/>
+      <w:r>
+        <w:t>Devops</w:t>
+      </w:r>
+      <w:proofErr w:type="spellEnd"/>
+      <w:r>
+        <w:t xml:space="preserve"> Repos and Pipelines</w:t>
+      </w:r>
+      <w:r>
+        <w:t xml:space="preserve"> - </w:t>
+      </w:r>
+      <w:r>
+        <w:rPr>
+          <w:highlight w:val="green"/>
+        </w:rPr>
+        <w:t>DONE</w:t>
       </w:r>
     </w:p>
     <w:p>
@@ -58,9 +245,9 @@
           <w:noProof/>
         </w:rPr>
         <w:drawing>
-          <wp:inline distT="0" distB="0" distL="0" distR="0" wp14:anchorId="68BE1052" wp14:editId="53A51C6F">
-            <wp:extent cx="5731510" cy="2272665"/>
-            <wp:effectExtent l="0" t="0" r="2540" b="0"/>
+          <wp:inline distT="0" distB="0" distL="0" distR="0" wp14:anchorId="68BE1052" wp14:editId="4D571B85">
+            <wp:extent cx="7091122" cy="2811780"/>
+            <wp:effectExtent l="0" t="0" r="0" b="7620"/>
             <wp:docPr id="2" name="Picture 2" descr="Graphical user interface, text, application, email&#10;&#10;Description automatically generated"/>
             <wp:cNvGraphicFramePr>
               <a:graphicFrameLocks xmlns:a="http://schemas.openxmlformats.org/drawingml/2006/main" noChangeAspect="1"/>
@@ -81,7 +268,7 @@
                   <pic:spPr>
                     <a:xfrm>
                       <a:off x="0" y="0"/>
-                      <a:ext cx="5731510" cy="2272665"/>
+                      <a:ext cx="7099239" cy="2814999"/>
                     </a:xfrm>
                     <a:prstGeom prst="rect">
                       <a:avLst/>
@@ -107,19 +294,48 @@
           <w:noProof/>
         </w:rPr>
       </w:pPr>
-      <w:r>
+    </w:p>
+    <w:p>
+      <w:pPr>
         <w:rPr>
           <w:noProof/>
         </w:rPr>
+      </w:pPr>
+    </w:p>
+    <w:p>
+      <w:pPr>
+        <w:rPr>
+          <w:noProof/>
+        </w:rPr>
+      </w:pPr>
+    </w:p>
+    <w:p>
+      <w:pPr>
+        <w:rPr>
+          <w:noProof/>
+        </w:rPr>
+      </w:pPr>
+    </w:p>
+    <w:p>
+      <w:pPr>
+        <w:rPr>
+          <w:noProof/>
+        </w:rPr>
+      </w:pPr>
+    </w:p>
+    <w:p>
+      <w:pPr>
+        <w:rPr>
+          <w:noProof/>
+        </w:rPr>
+      </w:pPr>
+      <w:r>
+        <w:rPr>
+          <w:noProof/>
+        </w:rPr>
+        <w:lastRenderedPageBreak/>
         <w:t>Execute – node index.js</w:t>
       </w:r>
-    </w:p>
-    <w:p>
-      <w:pPr>
-        <w:rPr>
-          <w:noProof/>
-        </w:rPr>
-      </w:pPr>
     </w:p>
     <w:p>
       <w:pPr>
@@ -183,11 +399,6 @@
       </w:r>
     </w:p>
     <w:p/>
-    <w:p/>
-    <w:p/>
-    <w:p/>
-    <w:p/>
-    <w:p/>
     <w:p>
       <w:pPr>
         <w:rPr>
@@ -276,43 +487,52 @@
           <w:i/>
           <w:iCs/>
         </w:rPr>
-        <w:t>Git add .</w:t>
-      </w:r>
-    </w:p>
-    <w:p>
-      <w:pPr>
+        <w:t xml:space="preserve">Git </w:t>
+      </w:r>
+      <w:proofErr w:type="gramStart"/>
+      <w:r>
         <w:rPr>
           <w:i/>
           <w:iCs/>
         </w:rPr>
-      </w:pPr>
-      <w:r>
+        <w:t>add .</w:t>
+      </w:r>
+      <w:proofErr w:type="gramEnd"/>
+    </w:p>
+    <w:p>
+      <w:pPr>
         <w:rPr>
           <w:i/>
           <w:iCs/>
         </w:rPr>
-        <w:t>Git commit –m first</w:t>
-      </w:r>
-    </w:p>
-    <w:p>
-      <w:pPr>
+      </w:pPr>
+      <w:r>
         <w:rPr>
           <w:i/>
           <w:iCs/>
         </w:rPr>
-      </w:pPr>
-      <w:r>
+        <w:t>Git commit –m first</w:t>
+      </w:r>
+    </w:p>
+    <w:p>
+      <w:pPr>
         <w:rPr>
           <w:i/>
           <w:iCs/>
         </w:rPr>
-        <w:t xml:space="preserve">Git push </w:t>
-      </w:r>
+      </w:pPr>
       <w:r>
         <w:rPr>
           <w:i/>
           <w:iCs/>
         </w:rPr>
+        <w:t xml:space="preserve">Git push </w:t>
+      </w:r>
+      <w:r>
+        <w:rPr>
+          <w:i/>
+          <w:iCs/>
+        </w:rPr>
         <w:t>-u origin master</w:t>
       </w:r>
     </w:p>
@@ -322,6 +542,7 @@
         <w:rPr>
           <w:noProof/>
         </w:rPr>
+        <w:lastRenderedPageBreak/>
         <w:drawing>
           <wp:inline distT="0" distB="0" distL="0" distR="0" wp14:anchorId="0613119F" wp14:editId="00336136">
             <wp:extent cx="6179820" cy="2979420"/>
@@ -360,9 +581,6 @@
       </w:r>
     </w:p>
     <w:p/>
-    <w:p/>
-    <w:p/>
-    <w:p/>
     <w:p>
       <w:r>
         <w:rPr>
@@ -374,7 +592,21 @@
         <w:rPr>
           <w:highlight w:val="yellow"/>
         </w:rPr>
-        <w:t>-- nohup ./run.sh &amp;</w:t>
+        <w:t xml:space="preserve">-- </w:t>
+      </w:r>
+      <w:proofErr w:type="spellStart"/>
+      <w:r>
+        <w:rPr>
+          <w:highlight w:val="yellow"/>
+        </w:rPr>
+        <w:t>nohup</w:t>
+      </w:r>
+      <w:proofErr w:type="spellEnd"/>
+      <w:r>
+        <w:rPr>
+          <w:highlight w:val="yellow"/>
+        </w:rPr>
+        <w:t xml:space="preserve"> ./run.sh &amp;</w:t>
       </w:r>
     </w:p>
     <w:p>
@@ -383,9 +615,9 @@
           <w:noProof/>
         </w:rPr>
         <w:drawing>
-          <wp:inline distT="0" distB="0" distL="0" distR="0" wp14:anchorId="222C3CB6" wp14:editId="50125944">
-            <wp:extent cx="5731510" cy="1763395"/>
-            <wp:effectExtent l="0" t="0" r="2540" b="8255"/>
+          <wp:inline distT="0" distB="0" distL="0" distR="0" wp14:anchorId="222C3CB6" wp14:editId="297BB95D">
+            <wp:extent cx="7355816" cy="2263140"/>
+            <wp:effectExtent l="0" t="0" r="0" b="3810"/>
             <wp:docPr id="5" name="Picture 5" descr="Graphical user interface, text, application, chat or text message, email&#10;&#10;Description automatically generated"/>
             <wp:cNvGraphicFramePr>
               <a:graphicFrameLocks xmlns:a="http://schemas.openxmlformats.org/drawingml/2006/main" noChangeAspect="1"/>
@@ -406,7 +638,7 @@
                   <pic:spPr>
                     <a:xfrm>
                       <a:off x="0" y="0"/>
-                      <a:ext cx="5731510" cy="1763395"/>
+                      <a:ext cx="7360708" cy="2264645"/>
                     </a:xfrm>
                     <a:prstGeom prst="rect">
                       <a:avLst/>
@@ -426,16 +658,155 @@
     </w:p>
     <w:p>
       <w:r>
-        <w:t>azureuser@LinuxVM1:~/myagent$ sudo usermod -aG docker $USER</w:t>
-      </w:r>
-    </w:p>
-    <w:p>
-      <w:r>
-        <w:t>azureuser@LinuxVM1:~/myagent$ sudo chown $USER:docker /var/run/docker.sock</w:t>
-      </w:r>
-    </w:p>
-    <w:p/>
-    <w:p/>
+        <w:t>azureuser@LinuxVM</w:t>
+      </w:r>
+      <w:proofErr w:type="gramStart"/>
+      <w:r>
+        <w:t>1:~</w:t>
+      </w:r>
+      <w:proofErr w:type="gramEnd"/>
+      <w:r>
+        <w:t>/</w:t>
+      </w:r>
+      <w:proofErr w:type="spellStart"/>
+      <w:r>
+        <w:t>myagent</w:t>
+      </w:r>
+      <w:proofErr w:type="spellEnd"/>
+      <w:r>
+        <w:t xml:space="preserve">$ </w:t>
+      </w:r>
+      <w:proofErr w:type="spellStart"/>
+      <w:r>
+        <w:t>sudo</w:t>
+      </w:r>
+      <w:proofErr w:type="spellEnd"/>
+      <w:r>
+        <w:t xml:space="preserve"> </w:t>
+      </w:r>
+      <w:proofErr w:type="spellStart"/>
+      <w:r>
+        <w:t>usermod</w:t>
+      </w:r>
+      <w:proofErr w:type="spellEnd"/>
+      <w:r>
+        <w:t xml:space="preserve"> -</w:t>
+      </w:r>
+      <w:proofErr w:type="spellStart"/>
+      <w:r>
+        <w:t>aG</w:t>
+      </w:r>
+      <w:proofErr w:type="spellEnd"/>
+      <w:r>
+        <w:t xml:space="preserve"> docker $USER</w:t>
+      </w:r>
+    </w:p>
+    <w:p>
+      <w:r>
+        <w:t>azureuser@LinuxVM</w:t>
+      </w:r>
+      <w:proofErr w:type="gramStart"/>
+      <w:r>
+        <w:t>1:~</w:t>
+      </w:r>
+      <w:proofErr w:type="gramEnd"/>
+      <w:r>
+        <w:t>/</w:t>
+      </w:r>
+      <w:proofErr w:type="spellStart"/>
+      <w:r>
+        <w:t>myagent</w:t>
+      </w:r>
+      <w:proofErr w:type="spellEnd"/>
+      <w:r>
+        <w:t xml:space="preserve">$ </w:t>
+      </w:r>
+      <w:proofErr w:type="spellStart"/>
+      <w:r>
+        <w:t>sudo</w:t>
+      </w:r>
+      <w:proofErr w:type="spellEnd"/>
+      <w:r>
+        <w:t xml:space="preserve"> </w:t>
+      </w:r>
+      <w:proofErr w:type="spellStart"/>
+      <w:r>
+        <w:t>chown</w:t>
+      </w:r>
+      <w:proofErr w:type="spellEnd"/>
+      <w:r>
+        <w:t xml:space="preserve"> $</w:t>
+      </w:r>
+      <w:proofErr w:type="spellStart"/>
+      <w:r>
+        <w:t>USER:docker</w:t>
+      </w:r>
+      <w:proofErr w:type="spellEnd"/>
+      <w:r>
+        <w:t xml:space="preserve"> /var/run/</w:t>
+      </w:r>
+      <w:proofErr w:type="spellStart"/>
+      <w:r>
+        <w:t>docker.sock</w:t>
+      </w:r>
+      <w:proofErr w:type="spellEnd"/>
+    </w:p>
+    <w:p>
+      <w:pPr>
+        <w:rPr>
+          <w:highlight w:val="green"/>
+        </w:rPr>
+      </w:pPr>
+    </w:p>
+    <w:p>
+      <w:pPr>
+        <w:rPr>
+          <w:highlight w:val="green"/>
+        </w:rPr>
+      </w:pPr>
+    </w:p>
+    <w:p>
+      <w:pPr>
+        <w:rPr>
+          <w:highlight w:val="green"/>
+        </w:rPr>
+      </w:pPr>
+    </w:p>
+    <w:p>
+      <w:pPr>
+        <w:rPr>
+          <w:highlight w:val="green"/>
+        </w:rPr>
+      </w:pPr>
+    </w:p>
+    <w:p>
+      <w:pPr>
+        <w:rPr>
+          <w:highlight w:val="green"/>
+        </w:rPr>
+      </w:pPr>
+    </w:p>
+    <w:p>
+      <w:pPr>
+        <w:rPr>
+          <w:highlight w:val="green"/>
+        </w:rPr>
+      </w:pPr>
+    </w:p>
+    <w:p>
+      <w:pPr>
+        <w:rPr>
+          <w:highlight w:val="green"/>
+        </w:rPr>
+      </w:pPr>
+    </w:p>
+    <w:p>
+      <w:pPr>
+        <w:rPr>
+          <w:highlight w:val="green"/>
+        </w:rPr>
+      </w:pPr>
+    </w:p>
     <w:p>
       <w:r>
         <w:rPr>
@@ -552,9 +923,9 @@
           <w:noProof/>
         </w:rPr>
         <w:drawing>
-          <wp:inline distT="0" distB="0" distL="0" distR="0" wp14:anchorId="07BC46FE" wp14:editId="0067D053">
-            <wp:extent cx="3886200" cy="1463460"/>
-            <wp:effectExtent l="0" t="0" r="0" b="3810"/>
+          <wp:inline distT="0" distB="0" distL="0" distR="0" wp14:anchorId="07BC46FE" wp14:editId="3232AEBF">
+            <wp:extent cx="6029977" cy="2270760"/>
+            <wp:effectExtent l="0" t="0" r="8890" b="0"/>
             <wp:docPr id="19" name="Picture 19"/>
             <wp:cNvGraphicFramePr>
               <a:graphicFrameLocks xmlns:a="http://schemas.openxmlformats.org/drawingml/2006/main" noChangeAspect="1"/>
@@ -575,7 +946,7 @@
                   <pic:spPr>
                     <a:xfrm>
                       <a:off x="0" y="0"/>
-                      <a:ext cx="3888798" cy="1464438"/>
+                      <a:ext cx="6041877" cy="2275241"/>
                     </a:xfrm>
                     <a:prstGeom prst="rect">
                       <a:avLst/>
@@ -633,6 +1004,14 @@
     </w:p>
     <w:p/>
     <w:p/>
+    <w:p/>
+    <w:p/>
+    <w:p/>
+    <w:p/>
+    <w:p/>
+    <w:p/>
+    <w:p/>
+    <w:p/>
     <w:p>
       <w:pPr>
         <w:rPr>
@@ -640,6 +1019,7 @@
           <w:szCs w:val="24"/>
         </w:rPr>
       </w:pPr>
+      <w:proofErr w:type="spellStart"/>
       <w:r>
         <w:rPr>
           <w:sz w:val="24"/>
@@ -656,6 +1036,7 @@
         </w:rPr>
         <w:t>S</w:t>
       </w:r>
+      <w:proofErr w:type="spellEnd"/>
       <w:r>
         <w:rPr>
           <w:sz w:val="24"/>
@@ -669,8 +1050,17 @@
           <w:sz w:val="24"/>
           <w:szCs w:val="24"/>
         </w:rPr>
-        <w:t xml:space="preserve"> - kubernetes</w:t>
-      </w:r>
+        <w:t xml:space="preserve"> - </w:t>
+      </w:r>
+      <w:proofErr w:type="spellStart"/>
+      <w:r>
+        <w:rPr>
+          <w:sz w:val="24"/>
+          <w:szCs w:val="24"/>
+        </w:rPr>
+        <w:t>kubernetes</w:t>
+      </w:r>
+      <w:proofErr w:type="spellEnd"/>
     </w:p>
     <w:p>
       <w:r>
@@ -678,9 +1068,9 @@
           <w:noProof/>
         </w:rPr>
         <w:drawing>
-          <wp:inline distT="0" distB="0" distL="0" distR="0" wp14:anchorId="69175C39" wp14:editId="247A9710">
-            <wp:extent cx="4373880" cy="2168041"/>
-            <wp:effectExtent l="0" t="0" r="7620" b="3810"/>
+          <wp:inline distT="0" distB="0" distL="0" distR="0" wp14:anchorId="69175C39" wp14:editId="6B3508C5">
+            <wp:extent cx="6210630" cy="3078480"/>
+            <wp:effectExtent l="0" t="0" r="0" b="7620"/>
             <wp:docPr id="7" name="Picture 7" descr="Graphical user interface, text, application, email&#10;&#10;Description automatically generated"/>
             <wp:cNvGraphicFramePr>
               <a:graphicFrameLocks xmlns:a="http://schemas.openxmlformats.org/drawingml/2006/main" noChangeAspect="1"/>
@@ -701,7 +1091,7 @@
                   <pic:spPr>
                     <a:xfrm>
                       <a:off x="0" y="0"/>
-                      <a:ext cx="4376767" cy="2169472"/>
+                      <a:ext cx="6227893" cy="3087037"/>
                     </a:xfrm>
                     <a:prstGeom prst="rect">
                       <a:avLst/>
@@ -720,30 +1110,54 @@
           <w:u w:val="single"/>
         </w:rPr>
       </w:pPr>
+      <w:proofErr w:type="spellStart"/>
       <w:r>
         <w:rPr>
           <w:u w:val="single"/>
         </w:rPr>
-        <w:t xml:space="preserve">Kubectl get services – </w:t>
-      </w:r>
+        <w:t>Kubectl</w:t>
+      </w:r>
+      <w:proofErr w:type="spellEnd"/>
       <w:r>
         <w:rPr>
           <w:u w:val="single"/>
         </w:rPr>
+        <w:t xml:space="preserve"> get services – </w:t>
+      </w:r>
+      <w:r>
+        <w:rPr>
+          <w:u w:val="single"/>
+        </w:rPr>
         <w:t xml:space="preserve">with </w:t>
       </w:r>
       <w:r>
         <w:rPr>
           <w:u w:val="single"/>
         </w:rPr>
-        <w:t xml:space="preserve">external ip </w:t>
-      </w:r>
+        <w:t xml:space="preserve">external </w:t>
+      </w:r>
+      <w:proofErr w:type="spellStart"/>
       <w:r>
         <w:rPr>
           <w:u w:val="single"/>
         </w:rPr>
+        <w:t>ip</w:t>
+      </w:r>
+      <w:proofErr w:type="spellEnd"/>
+      <w:r>
+        <w:rPr>
+          <w:u w:val="single"/>
+        </w:rPr>
+        <w:t xml:space="preserve"> </w:t>
+      </w:r>
+      <w:proofErr w:type="spellStart"/>
+      <w:r>
+        <w:rPr>
+          <w:u w:val="single"/>
+        </w:rPr>
         <w:t>url</w:t>
       </w:r>
+      <w:proofErr w:type="spellEnd"/>
       <w:r>
         <w:rPr>
           <w:u w:val="single"/>
@@ -757,8 +1171,8 @@
           <w:noProof/>
         </w:rPr>
         <w:drawing>
-          <wp:inline distT="0" distB="0" distL="0" distR="0" wp14:anchorId="6B9FF796" wp14:editId="5E5BF287">
-            <wp:extent cx="5731510" cy="1772920"/>
+          <wp:inline distT="0" distB="0" distL="0" distR="0" wp14:anchorId="6B9FF796" wp14:editId="4C237599">
+            <wp:extent cx="7217761" cy="2232660"/>
             <wp:effectExtent l="0" t="0" r="2540" b="0"/>
             <wp:docPr id="8" name="Picture 8" descr="A picture containing calendar&#10;&#10;Description automatically generated"/>
             <wp:cNvGraphicFramePr>
@@ -780,7 +1194,7 @@
                   <pic:spPr>
                     <a:xfrm>
                       <a:off x="0" y="0"/>
-                      <a:ext cx="5731510" cy="1772920"/>
+                      <a:ext cx="7220822" cy="2233607"/>
                     </a:xfrm>
                     <a:prstGeom prst="rect">
                       <a:avLst/>
@@ -794,12 +1208,63 @@
       </w:r>
     </w:p>
     <w:p>
-      <w:r>
+      <w:pPr>
         <w:rPr>
           <w:highlight w:val="green"/>
         </w:rPr>
-        <w:t>Static web app deploy</w:t>
-      </w:r>
+      </w:pPr>
+    </w:p>
+    <w:p>
+      <w:pPr>
+        <w:rPr>
+          <w:highlight w:val="green"/>
+        </w:rPr>
+      </w:pPr>
+    </w:p>
+    <w:p>
+      <w:pPr>
+        <w:rPr>
+          <w:highlight w:val="green"/>
+        </w:rPr>
+      </w:pPr>
+    </w:p>
+    <w:p>
+      <w:pPr>
+        <w:rPr>
+          <w:highlight w:val="green"/>
+        </w:rPr>
+      </w:pPr>
+    </w:p>
+    <w:p>
+      <w:pPr>
+        <w:rPr>
+          <w:highlight w:val="green"/>
+        </w:rPr>
+      </w:pPr>
+    </w:p>
+    <w:p>
+      <w:pPr>
+        <w:rPr>
+          <w:highlight w:val="green"/>
+        </w:rPr>
+      </w:pPr>
+    </w:p>
+    <w:p>
+      <w:r>
+        <w:rPr>
+          <w:highlight w:val="green"/>
+        </w:rPr>
+        <w:lastRenderedPageBreak/>
+        <w:t xml:space="preserve">Static web app </w:t>
+      </w:r>
+      <w:proofErr w:type="gramStart"/>
+      <w:r>
+        <w:rPr>
+          <w:highlight w:val="green"/>
+        </w:rPr>
+        <w:t>deploy</w:t>
+      </w:r>
+      <w:proofErr w:type="gramEnd"/>
     </w:p>
     <w:p>
       <w:r>
@@ -845,7 +1310,6 @@
     </w:p>
     <w:p>
       <w:r>
-        <w:lastRenderedPageBreak/>
         <w:t>YAML to deploy in static web deploy</w:t>
       </w:r>
     </w:p>
@@ -990,6 +1454,7 @@
         </w:rPr>
         <w:t>: </w:t>
       </w:r>
+      <w:proofErr w:type="spellStart"/>
       <w:r>
         <w:rPr>
           <w:rFonts w:ascii="Consolas" w:eastAsia="Times New Roman" w:hAnsi="Consolas" w:cs="Times New Roman"/>
@@ -1000,6 +1465,7 @@
         </w:rPr>
         <w:t>ownpool</w:t>
       </w:r>
+      <w:proofErr w:type="spellEnd"/>
     </w:p>
     <w:p>
       <w:pPr>
@@ -1023,6 +1489,7 @@
         </w:rPr>
         <w:t>  </w:t>
       </w:r>
+      <w:proofErr w:type="spellStart"/>
       <w:r>
         <w:rPr>
           <w:rFonts w:ascii="Consolas" w:eastAsia="Times New Roman" w:hAnsi="Consolas" w:cs="Times New Roman"/>
@@ -1033,6 +1500,7 @@
         </w:rPr>
         <w:t>vmImage</w:t>
       </w:r>
+      <w:proofErr w:type="spellEnd"/>
       <w:r>
         <w:rPr>
           <w:rFonts w:ascii="Consolas" w:eastAsia="Times New Roman" w:hAnsi="Consolas" w:cs="Times New Roman"/>
@@ -1043,6 +1511,7 @@
         </w:rPr>
         <w:t>: </w:t>
       </w:r>
+      <w:proofErr w:type="spellStart"/>
       <w:r>
         <w:rPr>
           <w:rFonts w:ascii="Consolas" w:eastAsia="Times New Roman" w:hAnsi="Consolas" w:cs="Times New Roman"/>
@@ -1053,6 +1522,7 @@
         </w:rPr>
         <w:t>linuxagent</w:t>
       </w:r>
+      <w:proofErr w:type="spellEnd"/>
     </w:p>
     <w:p>
       <w:pPr>
@@ -1205,6 +1675,7 @@
         </w:rPr>
         <w:t>    </w:t>
       </w:r>
+      <w:proofErr w:type="spellStart"/>
       <w:r>
         <w:rPr>
           <w:rFonts w:ascii="Consolas" w:eastAsia="Times New Roman" w:hAnsi="Consolas" w:cs="Times New Roman"/>
@@ -1215,6 +1686,7 @@
         </w:rPr>
         <w:t>versionSpec</w:t>
       </w:r>
+      <w:proofErr w:type="spellEnd"/>
       <w:r>
         <w:rPr>
           <w:rFonts w:ascii="Consolas" w:eastAsia="Times New Roman" w:hAnsi="Consolas" w:cs="Times New Roman"/>
@@ -1258,6 +1730,7 @@
         </w:rPr>
         <w:t>  </w:t>
       </w:r>
+      <w:proofErr w:type="spellStart"/>
       <w:r>
         <w:rPr>
           <w:rFonts w:ascii="Consolas" w:eastAsia="Times New Roman" w:hAnsi="Consolas" w:cs="Times New Roman"/>
@@ -1268,6 +1741,7 @@
         </w:rPr>
         <w:t>displayName</w:t>
       </w:r>
+      <w:proofErr w:type="spellEnd"/>
       <w:r>
         <w:rPr>
           <w:rFonts w:ascii="Consolas" w:eastAsia="Times New Roman" w:hAnsi="Consolas" w:cs="Times New Roman"/>
@@ -1352,30 +1826,74 @@
           <w:szCs w:val="21"/>
           <w:lang w:eastAsia="en-IN"/>
         </w:rPr>
-        <w:t>    npm install -g @angular/cli</w:t>
-      </w:r>
-    </w:p>
-    <w:p>
-      <w:pPr>
-        <w:shd w:val="clear" w:color="auto" w:fill="FFFFFE"/>
-        <w:spacing w:after="0" w:line="285" w:lineRule="atLeast"/>
-        <w:rPr>
-          <w:rFonts w:ascii="Consolas" w:eastAsia="Times New Roman" w:hAnsi="Consolas" w:cs="Times New Roman"/>
-          <w:color w:val="000000"/>
-          <w:sz w:val="21"/>
-          <w:szCs w:val="21"/>
-          <w:lang w:eastAsia="en-IN"/>
-        </w:rPr>
-      </w:pPr>
-      <w:r>
-        <w:rPr>
-          <w:rFonts w:ascii="Consolas" w:eastAsia="Times New Roman" w:hAnsi="Consolas" w:cs="Times New Roman"/>
-          <w:color w:val="0451A5"/>
-          <w:sz w:val="21"/>
-          <w:szCs w:val="21"/>
-          <w:lang w:eastAsia="en-IN"/>
-        </w:rPr>
-        <w:t>    npm install</w:t>
+        <w:t>    </w:t>
+      </w:r>
+      <w:proofErr w:type="spellStart"/>
+      <w:r>
+        <w:rPr>
+          <w:rFonts w:ascii="Consolas" w:eastAsia="Times New Roman" w:hAnsi="Consolas" w:cs="Times New Roman"/>
+          <w:color w:val="0451A5"/>
+          <w:sz w:val="21"/>
+          <w:szCs w:val="21"/>
+          <w:lang w:eastAsia="en-IN"/>
+        </w:rPr>
+        <w:t>npm</w:t>
+      </w:r>
+      <w:proofErr w:type="spellEnd"/>
+      <w:r>
+        <w:rPr>
+          <w:rFonts w:ascii="Consolas" w:eastAsia="Times New Roman" w:hAnsi="Consolas" w:cs="Times New Roman"/>
+          <w:color w:val="0451A5"/>
+          <w:sz w:val="21"/>
+          <w:szCs w:val="21"/>
+          <w:lang w:eastAsia="en-IN"/>
+        </w:rPr>
+        <w:t> install -g @angular/cli</w:t>
+      </w:r>
+    </w:p>
+    <w:p>
+      <w:pPr>
+        <w:shd w:val="clear" w:color="auto" w:fill="FFFFFE"/>
+        <w:spacing w:after="0" w:line="285" w:lineRule="atLeast"/>
+        <w:rPr>
+          <w:rFonts w:ascii="Consolas" w:eastAsia="Times New Roman" w:hAnsi="Consolas" w:cs="Times New Roman"/>
+          <w:color w:val="000000"/>
+          <w:sz w:val="21"/>
+          <w:szCs w:val="21"/>
+          <w:lang w:eastAsia="en-IN"/>
+        </w:rPr>
+      </w:pPr>
+      <w:r>
+        <w:rPr>
+          <w:rFonts w:ascii="Consolas" w:eastAsia="Times New Roman" w:hAnsi="Consolas" w:cs="Times New Roman"/>
+          <w:color w:val="0451A5"/>
+          <w:sz w:val="21"/>
+          <w:szCs w:val="21"/>
+          <w:lang w:eastAsia="en-IN"/>
+        </w:rPr>
+        <w:t>    </w:t>
+      </w:r>
+      <w:proofErr w:type="spellStart"/>
+      <w:r>
+        <w:rPr>
+          <w:rFonts w:ascii="Consolas" w:eastAsia="Times New Roman" w:hAnsi="Consolas" w:cs="Times New Roman"/>
+          <w:color w:val="0451A5"/>
+          <w:sz w:val="21"/>
+          <w:szCs w:val="21"/>
+          <w:lang w:eastAsia="en-IN"/>
+        </w:rPr>
+        <w:t>npm</w:t>
+      </w:r>
+      <w:proofErr w:type="spellEnd"/>
+      <w:r>
+        <w:rPr>
+          <w:rFonts w:ascii="Consolas" w:eastAsia="Times New Roman" w:hAnsi="Consolas" w:cs="Times New Roman"/>
+          <w:color w:val="0451A5"/>
+          <w:sz w:val="21"/>
+          <w:szCs w:val="21"/>
+          <w:lang w:eastAsia="en-IN"/>
+        </w:rPr>
+        <w:t> install</w:t>
       </w:r>
     </w:p>
     <w:p>
@@ -1423,6 +1941,7 @@
         </w:rPr>
         <w:t>  </w:t>
       </w:r>
+      <w:proofErr w:type="spellStart"/>
       <w:r>
         <w:rPr>
           <w:rFonts w:ascii="Consolas" w:eastAsia="Times New Roman" w:hAnsi="Consolas" w:cs="Times New Roman"/>
@@ -1433,6 +1952,7 @@
         </w:rPr>
         <w:t>displayName</w:t>
       </w:r>
+      <w:proofErr w:type="spellEnd"/>
       <w:r>
         <w:rPr>
           <w:rFonts w:ascii="Consolas" w:eastAsia="Times New Roman" w:hAnsi="Consolas" w:cs="Times New Roman"/>
@@ -1451,7 +1971,29 @@
           <w:szCs w:val="21"/>
           <w:lang w:eastAsia="en-IN"/>
         </w:rPr>
-        <w:t>'npm install and build'</w:t>
+        <w:t>'</w:t>
+      </w:r>
+      <w:proofErr w:type="spellStart"/>
+      <w:r>
+        <w:rPr>
+          <w:rFonts w:ascii="Consolas" w:eastAsia="Times New Roman" w:hAnsi="Consolas" w:cs="Times New Roman"/>
+          <w:color w:val="0451A5"/>
+          <w:sz w:val="21"/>
+          <w:szCs w:val="21"/>
+          <w:lang w:eastAsia="en-IN"/>
+        </w:rPr>
+        <w:t>npm</w:t>
+      </w:r>
+      <w:proofErr w:type="spellEnd"/>
+      <w:r>
+        <w:rPr>
+          <w:rFonts w:ascii="Consolas" w:eastAsia="Times New Roman" w:hAnsi="Consolas" w:cs="Times New Roman"/>
+          <w:color w:val="0451A5"/>
+          <w:sz w:val="21"/>
+          <w:szCs w:val="21"/>
+          <w:lang w:eastAsia="en-IN"/>
+        </w:rPr>
+        <w:t> install and build'</w:t>
       </w:r>
     </w:p>
     <w:p>
@@ -1572,6 +2114,7 @@
         </w:rPr>
         <w:t>      </w:t>
       </w:r>
+      <w:proofErr w:type="spellStart"/>
       <w:r>
         <w:rPr>
           <w:rFonts w:ascii="Consolas" w:eastAsia="Times New Roman" w:hAnsi="Consolas" w:cs="Times New Roman"/>
@@ -1582,6 +2125,7 @@
         </w:rPr>
         <w:t>app_location</w:t>
       </w:r>
+      <w:proofErr w:type="spellEnd"/>
       <w:r>
         <w:rPr>
           <w:rFonts w:ascii="Consolas" w:eastAsia="Times New Roman" w:hAnsi="Consolas" w:cs="Times New Roman"/>
@@ -1635,6 +2179,7 @@
         </w:rPr>
         <w:t>      </w:t>
       </w:r>
+      <w:proofErr w:type="spellStart"/>
       <w:r>
         <w:rPr>
           <w:rFonts w:ascii="Consolas" w:eastAsia="Times New Roman" w:hAnsi="Consolas" w:cs="Times New Roman"/>
@@ -1645,6 +2190,7 @@
         </w:rPr>
         <w:t>api_location</w:t>
       </w:r>
+      <w:proofErr w:type="spellEnd"/>
       <w:r>
         <w:rPr>
           <w:rFonts w:ascii="Consolas" w:eastAsia="Times New Roman" w:hAnsi="Consolas" w:cs="Times New Roman"/>
@@ -1663,7 +2209,29 @@
           <w:szCs w:val="21"/>
           <w:lang w:eastAsia="en-IN"/>
         </w:rPr>
-        <w:t>"api"</w:t>
+        <w:t>"</w:t>
+      </w:r>
+      <w:proofErr w:type="spellStart"/>
+      <w:r>
+        <w:rPr>
+          <w:rFonts w:ascii="Consolas" w:eastAsia="Times New Roman" w:hAnsi="Consolas" w:cs="Times New Roman"/>
+          <w:color w:val="0451A5"/>
+          <w:sz w:val="21"/>
+          <w:szCs w:val="21"/>
+          <w:lang w:eastAsia="en-IN"/>
+        </w:rPr>
+        <w:t>api</w:t>
+      </w:r>
+      <w:proofErr w:type="spellEnd"/>
+      <w:r>
+        <w:rPr>
+          <w:rFonts w:ascii="Consolas" w:eastAsia="Times New Roman" w:hAnsi="Consolas" w:cs="Times New Roman"/>
+          <w:color w:val="0451A5"/>
+          <w:sz w:val="21"/>
+          <w:szCs w:val="21"/>
+          <w:lang w:eastAsia="en-IN"/>
+        </w:rPr>
+        <w:t>"</w:t>
       </w:r>
     </w:p>
     <w:p>
@@ -1688,6 +2256,7 @@
         </w:rPr>
         <w:t>      </w:t>
       </w:r>
+      <w:proofErr w:type="spellStart"/>
       <w:r>
         <w:rPr>
           <w:rFonts w:ascii="Consolas" w:eastAsia="Times New Roman" w:hAnsi="Consolas" w:cs="Times New Roman"/>
@@ -1698,6 +2267,7 @@
         </w:rPr>
         <w:t>output_location</w:t>
       </w:r>
+      <w:proofErr w:type="spellEnd"/>
       <w:r>
         <w:rPr>
           <w:rFonts w:ascii="Consolas" w:eastAsia="Times New Roman" w:hAnsi="Consolas" w:cs="Times New Roman"/>
@@ -1716,7 +2286,29 @@
           <w:szCs w:val="21"/>
           <w:lang w:eastAsia="en-IN"/>
         </w:rPr>
-        <w:t>"dist/organic-client"</w:t>
+        <w:t>"</w:t>
+      </w:r>
+      <w:proofErr w:type="spellStart"/>
+      <w:r>
+        <w:rPr>
+          <w:rFonts w:ascii="Consolas" w:eastAsia="Times New Roman" w:hAnsi="Consolas" w:cs="Times New Roman"/>
+          <w:color w:val="0451A5"/>
+          <w:sz w:val="21"/>
+          <w:szCs w:val="21"/>
+          <w:lang w:eastAsia="en-IN"/>
+        </w:rPr>
+        <w:t>dist</w:t>
+      </w:r>
+      <w:proofErr w:type="spellEnd"/>
+      <w:r>
+        <w:rPr>
+          <w:rFonts w:ascii="Consolas" w:eastAsia="Times New Roman" w:hAnsi="Consolas" w:cs="Times New Roman"/>
+          <w:color w:val="0451A5"/>
+          <w:sz w:val="21"/>
+          <w:szCs w:val="21"/>
+          <w:lang w:eastAsia="en-IN"/>
+        </w:rPr>
+        <w:t>/organic-client"</w:t>
       </w:r>
     </w:p>
     <w:p>
@@ -1823,8 +2415,21 @@
           <w:highlight w:val="green"/>
           <w:lang w:eastAsia="en-IN"/>
         </w:rPr>
-        <w:t>AZURE BLOB STORAGE :</w:t>
-      </w:r>
+        <w:t xml:space="preserve">AZURE BLOB </w:t>
+      </w:r>
+      <w:proofErr w:type="gramStart"/>
+      <w:r>
+        <w:rPr>
+          <w:rFonts w:ascii="Consolas" w:eastAsia="Times New Roman" w:hAnsi="Consolas" w:cs="Times New Roman"/>
+          <w:color w:val="0451A5"/>
+          <w:sz w:val="21"/>
+          <w:szCs w:val="21"/>
+          <w:highlight w:val="green"/>
+          <w:lang w:eastAsia="en-IN"/>
+        </w:rPr>
+        <w:t>STORAGE :</w:t>
+      </w:r>
+      <w:proofErr w:type="gramEnd"/>
     </w:p>
     <w:p>
       <w:pPr>
@@ -1843,9 +2448,9 @@
           <w:noProof/>
         </w:rPr>
         <w:drawing>
-          <wp:inline distT="0" distB="0" distL="0" distR="0" wp14:anchorId="1D719C38" wp14:editId="36B4C8EA">
-            <wp:extent cx="5731510" cy="1732915"/>
-            <wp:effectExtent l="0" t="0" r="2540" b="635"/>
+          <wp:inline distT="0" distB="0" distL="0" distR="0" wp14:anchorId="1D719C38" wp14:editId="13872E6E">
+            <wp:extent cx="5731510" cy="2072640"/>
+            <wp:effectExtent l="0" t="0" r="2540" b="3810"/>
             <wp:docPr id="17" name="Picture 17" descr="Graphical user interface, text, application, email&#10;&#10;Description automatically generated"/>
             <wp:cNvGraphicFramePr>
               <a:graphicFrameLocks xmlns:a="http://schemas.openxmlformats.org/drawingml/2006/main" noChangeAspect="1"/>
@@ -1866,7 +2471,7 @@
                   <pic:spPr>
                     <a:xfrm>
                       <a:off x="0" y="0"/>
-                      <a:ext cx="5731510" cy="1732915"/>
+                      <a:ext cx="5731510" cy="2072640"/>
                     </a:xfrm>
                     <a:prstGeom prst="rect">
                       <a:avLst/>
@@ -1901,18 +2506,32 @@
           <w:color w:val="0451A5"/>
           <w:sz w:val="21"/>
           <w:szCs w:val="21"/>
-          <w:lang w:eastAsia="en-IN"/>
-        </w:rPr>
-      </w:pPr>
-      <w:r>
-        <w:rPr>
-          <w:rFonts w:ascii="Consolas" w:eastAsia="Times New Roman" w:hAnsi="Consolas" w:cs="Times New Roman"/>
-          <w:color w:val="0451A5"/>
-          <w:sz w:val="21"/>
-          <w:szCs w:val="21"/>
           <w:highlight w:val="yellow"/>
           <w:lang w:eastAsia="en-IN"/>
         </w:rPr>
+      </w:pPr>
+    </w:p>
+    <w:p>
+      <w:pPr>
+        <w:shd w:val="clear" w:color="auto" w:fill="FFFFFE"/>
+        <w:spacing w:after="0" w:line="285" w:lineRule="atLeast"/>
+        <w:rPr>
+          <w:rFonts w:ascii="Consolas" w:eastAsia="Times New Roman" w:hAnsi="Consolas" w:cs="Times New Roman"/>
+          <w:color w:val="0451A5"/>
+          <w:sz w:val="21"/>
+          <w:szCs w:val="21"/>
+          <w:lang w:eastAsia="en-IN"/>
+        </w:rPr>
+      </w:pPr>
+      <w:r>
+        <w:rPr>
+          <w:rFonts w:ascii="Consolas" w:eastAsia="Times New Roman" w:hAnsi="Consolas" w:cs="Times New Roman"/>
+          <w:color w:val="0451A5"/>
+          <w:sz w:val="21"/>
+          <w:szCs w:val="21"/>
+          <w:highlight w:val="yellow"/>
+          <w:lang w:eastAsia="en-IN"/>
+        </w:rPr>
         <w:t>A</w:t>
       </w:r>
       <w:r>
@@ -1957,9 +2576,9 @@
           <w:noProof/>
         </w:rPr>
         <w:drawing>
-          <wp:inline distT="0" distB="0" distL="0" distR="0" wp14:anchorId="3E4BF1F5" wp14:editId="50B474D6">
-            <wp:extent cx="4183380" cy="2225636"/>
-            <wp:effectExtent l="0" t="0" r="7620" b="3810"/>
+          <wp:inline distT="0" distB="0" distL="0" distR="0" wp14:anchorId="3E4BF1F5" wp14:editId="5E5EC05A">
+            <wp:extent cx="5399699" cy="2872740"/>
+            <wp:effectExtent l="0" t="0" r="0" b="3810"/>
             <wp:docPr id="22" name="Picture 22"/>
             <wp:cNvGraphicFramePr>
               <a:graphicFrameLocks xmlns:a="http://schemas.openxmlformats.org/drawingml/2006/main" noChangeAspect="1"/>
@@ -1980,7 +2599,7 @@
                   <pic:spPr>
                     <a:xfrm>
                       <a:off x="0" y="0"/>
-                      <a:ext cx="4185711" cy="2226876"/>
+                      <a:ext cx="5410535" cy="2878505"/>
                     </a:xfrm>
                     <a:prstGeom prst="rect">
                       <a:avLst/>
@@ -2013,8 +2632,29 @@
           <w:szCs w:val="21"/>
           <w:lang w:eastAsia="en-IN"/>
         </w:rPr>
-        <w:lastRenderedPageBreak/>
-        <w:t>AKS URl -</w:t>
+        <w:t xml:space="preserve">AKS </w:t>
+      </w:r>
+      <w:proofErr w:type="spellStart"/>
+      <w:r>
+        <w:rPr>
+          <w:rFonts w:ascii="Consolas" w:eastAsia="Times New Roman" w:hAnsi="Consolas" w:cs="Times New Roman"/>
+          <w:color w:val="0451A5"/>
+          <w:sz w:val="21"/>
+          <w:szCs w:val="21"/>
+          <w:lang w:eastAsia="en-IN"/>
+        </w:rPr>
+        <w:t>URl</w:t>
+      </w:r>
+      <w:proofErr w:type="spellEnd"/>
+      <w:r>
+        <w:rPr>
+          <w:rFonts w:ascii="Consolas" w:eastAsia="Times New Roman" w:hAnsi="Consolas" w:cs="Times New Roman"/>
+          <w:color w:val="0451A5"/>
+          <w:sz w:val="21"/>
+          <w:szCs w:val="21"/>
+          <w:lang w:eastAsia="en-IN"/>
+        </w:rPr>
+        <w:t xml:space="preserve"> -</w:t>
       </w:r>
       <w:r>
         <w:rPr>
@@ -2040,7 +2680,29 @@
           <w:szCs w:val="21"/>
           <w:lang w:eastAsia="en-IN"/>
         </w:rPr>
-        <w:t>API BASE URl ://</w:t>
+        <w:t xml:space="preserve">API BASE </w:t>
+      </w:r>
+      <w:proofErr w:type="spellStart"/>
+      <w:r>
+        <w:rPr>
+          <w:rFonts w:ascii="Consolas" w:eastAsia="Times New Roman" w:hAnsi="Consolas" w:cs="Times New Roman"/>
+          <w:color w:val="0451A5"/>
+          <w:sz w:val="21"/>
+          <w:szCs w:val="21"/>
+          <w:lang w:eastAsia="en-IN"/>
+        </w:rPr>
+        <w:t>URl</w:t>
+      </w:r>
+      <w:proofErr w:type="spellEnd"/>
+      <w:r>
+        <w:rPr>
+          <w:rFonts w:ascii="Consolas" w:eastAsia="Times New Roman" w:hAnsi="Consolas" w:cs="Times New Roman"/>
+          <w:color w:val="0451A5"/>
+          <w:sz w:val="21"/>
+          <w:szCs w:val="21"/>
+          <w:lang w:eastAsia="en-IN"/>
+        </w:rPr>
+        <w:t xml:space="preserve"> ://</w:t>
       </w:r>
       <w:r>
         <w:rPr>
@@ -2206,6 +2868,71 @@
           <w:lang w:eastAsia="en-IN"/>
         </w:rPr>
       </w:pPr>
+    </w:p>
+    <w:p>
+      <w:pPr>
+        <w:shd w:val="clear" w:color="auto" w:fill="FFFFFE"/>
+        <w:spacing w:after="0" w:line="285" w:lineRule="atLeast"/>
+        <w:rPr>
+          <w:rFonts w:ascii="Consolas" w:eastAsia="Times New Roman" w:hAnsi="Consolas" w:cs="Times New Roman"/>
+          <w:color w:val="0451A5"/>
+          <w:sz w:val="21"/>
+          <w:szCs w:val="21"/>
+          <w:lang w:eastAsia="en-IN"/>
+        </w:rPr>
+      </w:pPr>
+    </w:p>
+    <w:p>
+      <w:pPr>
+        <w:shd w:val="clear" w:color="auto" w:fill="FFFFFE"/>
+        <w:spacing w:after="0" w:line="285" w:lineRule="atLeast"/>
+        <w:rPr>
+          <w:rFonts w:ascii="Consolas" w:eastAsia="Times New Roman" w:hAnsi="Consolas" w:cs="Times New Roman"/>
+          <w:color w:val="0451A5"/>
+          <w:sz w:val="21"/>
+          <w:szCs w:val="21"/>
+          <w:lang w:eastAsia="en-IN"/>
+        </w:rPr>
+      </w:pPr>
+    </w:p>
+    <w:p>
+      <w:pPr>
+        <w:shd w:val="clear" w:color="auto" w:fill="FFFFFE"/>
+        <w:spacing w:after="0" w:line="285" w:lineRule="atLeast"/>
+        <w:rPr>
+          <w:rFonts w:ascii="Consolas" w:eastAsia="Times New Roman" w:hAnsi="Consolas" w:cs="Times New Roman"/>
+          <w:color w:val="0451A5"/>
+          <w:sz w:val="21"/>
+          <w:szCs w:val="21"/>
+          <w:lang w:eastAsia="en-IN"/>
+        </w:rPr>
+      </w:pPr>
+    </w:p>
+    <w:p>
+      <w:pPr>
+        <w:shd w:val="clear" w:color="auto" w:fill="FFFFFE"/>
+        <w:spacing w:after="0" w:line="285" w:lineRule="atLeast"/>
+        <w:rPr>
+          <w:rFonts w:ascii="Consolas" w:eastAsia="Times New Roman" w:hAnsi="Consolas" w:cs="Times New Roman"/>
+          <w:color w:val="0451A5"/>
+          <w:sz w:val="21"/>
+          <w:szCs w:val="21"/>
+          <w:lang w:eastAsia="en-IN"/>
+        </w:rPr>
+      </w:pPr>
+    </w:p>
+    <w:p>
+      <w:pPr>
+        <w:shd w:val="clear" w:color="auto" w:fill="FFFFFE"/>
+        <w:spacing w:after="0" w:line="285" w:lineRule="atLeast"/>
+        <w:rPr>
+          <w:rFonts w:ascii="Consolas" w:eastAsia="Times New Roman" w:hAnsi="Consolas" w:cs="Times New Roman"/>
+          <w:color w:val="0451A5"/>
+          <w:sz w:val="21"/>
+          <w:szCs w:val="21"/>
+          <w:lang w:eastAsia="en-IN"/>
+        </w:rPr>
+      </w:pPr>
       <w:r>
         <w:rPr>
           <w:rFonts w:ascii="Consolas" w:eastAsia="Times New Roman" w:hAnsi="Consolas" w:cs="Times New Roman"/>
@@ -2305,11 +3032,18 @@
     </w:p>
     <w:p>
       <w:r>
-        <w:lastRenderedPageBreak/>
-        <w:t xml:space="preserve">Angular UI – static web </w:t>
-      </w:r>
-      <w:r>
-        <w:t xml:space="preserve"> running app---</w:t>
+        <w:t xml:space="preserve">Angular UI – static </w:t>
+      </w:r>
+      <w:proofErr w:type="gramStart"/>
+      <w:r>
+        <w:t xml:space="preserve">web </w:t>
+      </w:r>
+      <w:r>
+        <w:t xml:space="preserve"> running</w:t>
+      </w:r>
+      <w:proofErr w:type="gramEnd"/>
+      <w:r>
+        <w:t xml:space="preserve"> app---</w:t>
       </w:r>
       <w:r>
         <w:t xml:space="preserve"> </w:t>
@@ -2319,9 +3053,9 @@
           <w:noProof/>
         </w:rPr>
         <w:drawing>
-          <wp:inline distT="0" distB="0" distL="0" distR="0" wp14:anchorId="07FF0CF8" wp14:editId="1D81584C">
-            <wp:extent cx="4800600" cy="1850885"/>
-            <wp:effectExtent l="0" t="0" r="0" b="0"/>
+          <wp:inline distT="0" distB="0" distL="0" distR="0" wp14:anchorId="07FF0CF8" wp14:editId="3F777803">
+            <wp:extent cx="6225606" cy="2400300"/>
+            <wp:effectExtent l="0" t="0" r="3810" b="0"/>
             <wp:docPr id="9" name="Picture 9" descr="Graphical user interface, application&#10;&#10;Description automatically generated"/>
             <wp:cNvGraphicFramePr>
               <a:graphicFrameLocks xmlns:a="http://schemas.openxmlformats.org/drawingml/2006/main" noChangeAspect="1"/>
@@ -2342,7 +3076,7 @@
                   <pic:spPr>
                     <a:xfrm>
                       <a:off x="0" y="0"/>
-                      <a:ext cx="4812321" cy="1855404"/>
+                      <a:ext cx="6246776" cy="2408462"/>
                     </a:xfrm>
                     <a:prstGeom prst="rect">
                       <a:avLst/>
@@ -2356,20 +3090,70 @@
       </w:r>
     </w:p>
     <w:p>
+      <w:pPr>
+        <w:rPr>
+          <w:rStyle w:val="Hyperlink"/>
+        </w:rPr>
+      </w:pPr>
       <w:hyperlink r:id="rId20" w:history="1">
+        <w:proofErr w:type="spellStart"/>
         <w:r>
           <w:rPr>
             <w:rStyle w:val="Hyperlink"/>
           </w:rPr>
-          <w:t>OrganicClient (brave-dune-054c32b10.azurestaticapps.net)</w:t>
+          <w:t>OrganicClient</w:t>
+        </w:r>
+        <w:proofErr w:type="spellEnd"/>
+        <w:r>
+          <w:rPr>
+            <w:rStyle w:val="Hyperlink"/>
+          </w:rPr>
+          <w:t xml:space="preserve"> (brave-dune-054c32b10.azurestaticapps.net)</w:t>
         </w:r>
       </w:hyperlink>
     </w:p>
     <w:p>
+      <w:pPr>
+        <w:rPr>
+          <w:rStyle w:val="Hyperlink"/>
+          <w:i/>
+          <w:iCs/>
+          <w:u w:val="none"/>
+        </w:rPr>
+      </w:pPr>
+      <w:r>
+        <w:rPr>
+          <w:rStyle w:val="Hyperlink"/>
+          <w:i/>
+          <w:iCs/>
+          <w:u w:val="none"/>
+        </w:rPr>
+        <w:t>Ilan28</w:t>
+      </w:r>
+    </w:p>
+    <w:p>
+      <w:pPr>
+        <w:rPr>
+          <w:i/>
+          <w:iCs/>
+        </w:rPr>
+      </w:pPr>
+      <w:r>
+        <w:rPr>
+          <w:rStyle w:val="Hyperlink"/>
+          <w:i/>
+          <w:iCs/>
+          <w:u w:val="none"/>
+        </w:rPr>
+        <w:t>pass@123</w:t>
+      </w:r>
+    </w:p>
+    <w:p>
       <w:r>
         <w:rPr>
           <w:noProof/>
         </w:rPr>
+        <w:lastRenderedPageBreak/>
         <w:drawing>
           <wp:inline distT="0" distB="0" distL="0" distR="0" wp14:anchorId="29845E3D" wp14:editId="1EB21640">
             <wp:extent cx="4321942" cy="3002280"/>
@@ -2407,6 +3191,12 @@
         </w:drawing>
       </w:r>
     </w:p>
+    <w:p/>
+    <w:p>
+      <w:r>
+        <w:t>Orders placed.</w:t>
+      </w:r>
+    </w:p>
     <w:p>
       <w:r>
         <w:rPr>
@@ -2456,47 +3246,52 @@
         <w:rPr>
           <w:b/>
           <w:bCs/>
-        </w:rPr>
-      </w:pPr>
-      <w:r>
+          <w:highlight w:val="yellow"/>
+        </w:rPr>
+      </w:pPr>
+    </w:p>
+    <w:p>
+      <w:pPr>
         <w:rPr>
           <w:b/>
           <w:bCs/>
           <w:highlight w:val="yellow"/>
         </w:rPr>
-        <w:lastRenderedPageBreak/>
-        <w:t>Storage</w:t>
-      </w:r>
-      <w:r>
+      </w:pPr>
+    </w:p>
+    <w:p>
+      <w:pPr>
         <w:rPr>
           <w:b/>
           <w:bCs/>
           <w:highlight w:val="yellow"/>
         </w:rPr>
-        <w:t xml:space="preserve"> Queue</w:t>
-      </w:r>
-      <w:r>
+      </w:pPr>
+    </w:p>
+    <w:p>
+      <w:pPr>
         <w:rPr>
           <w:b/>
           <w:bCs/>
           <w:highlight w:val="yellow"/>
         </w:rPr>
-        <w:t xml:space="preserve"> trigger</w:t>
-      </w:r>
-      <w:r>
+      </w:pPr>
+    </w:p>
+    <w:p>
+      <w:pPr>
         <w:rPr>
           <w:b/>
           <w:bCs/>
           <w:highlight w:val="yellow"/>
         </w:rPr>
-        <w:t xml:space="preserve"> :</w:t>
-      </w:r>
+      </w:pPr>
     </w:p>
     <w:p>
       <w:pPr>
         <w:rPr>
           <w:b/>
           <w:bCs/>
+          <w:highlight w:val="yellow"/>
         </w:rPr>
       </w:pPr>
     </w:p>
@@ -2505,6 +3300,74 @@
         <w:rPr>
           <w:b/>
           <w:bCs/>
+          <w:highlight w:val="yellow"/>
+        </w:rPr>
+      </w:pPr>
+    </w:p>
+    <w:p>
+      <w:pPr>
+        <w:rPr>
+          <w:b/>
+          <w:bCs/>
+          <w:highlight w:val="yellow"/>
+        </w:rPr>
+      </w:pPr>
+    </w:p>
+    <w:p>
+      <w:pPr>
+        <w:rPr>
+          <w:b/>
+          <w:bCs/>
+        </w:rPr>
+      </w:pPr>
+      <w:r>
+        <w:rPr>
+          <w:b/>
+          <w:bCs/>
+          <w:highlight w:val="yellow"/>
+        </w:rPr>
+        <w:t>Storage</w:t>
+      </w:r>
+      <w:r>
+        <w:rPr>
+          <w:b/>
+          <w:bCs/>
+          <w:highlight w:val="yellow"/>
+        </w:rPr>
+        <w:t xml:space="preserve"> Queue</w:t>
+      </w:r>
+      <w:r>
+        <w:rPr>
+          <w:b/>
+          <w:bCs/>
+          <w:highlight w:val="yellow"/>
+        </w:rPr>
+        <w:t xml:space="preserve"> </w:t>
+      </w:r>
+      <w:proofErr w:type="gramStart"/>
+      <w:r>
+        <w:rPr>
+          <w:b/>
+          <w:bCs/>
+          <w:highlight w:val="yellow"/>
+        </w:rPr>
+        <w:t>trigger</w:t>
+      </w:r>
+      <w:r>
+        <w:rPr>
+          <w:b/>
+          <w:bCs/>
+          <w:highlight w:val="yellow"/>
+        </w:rPr>
+        <w:t xml:space="preserve"> :</w:t>
+      </w:r>
+      <w:proofErr w:type="gramEnd"/>
+    </w:p>
+    <w:p>
+      <w:pPr>
+        <w:rPr>
+          <w:b/>
+          <w:bCs/>
         </w:rPr>
       </w:pPr>
       <w:r>
@@ -2512,9 +3375,9 @@
           <w:noProof/>
         </w:rPr>
         <w:drawing>
-          <wp:inline distT="0" distB="0" distL="0" distR="0" wp14:anchorId="6583A078" wp14:editId="45D1BC5A">
-            <wp:extent cx="5731510" cy="1762760"/>
-            <wp:effectExtent l="0" t="0" r="2540" b="8890"/>
+          <wp:inline distT="0" distB="0" distL="0" distR="0" wp14:anchorId="6583A078" wp14:editId="68D86D9E">
+            <wp:extent cx="6788150" cy="2987040"/>
+            <wp:effectExtent l="0" t="0" r="0" b="3810"/>
             <wp:docPr id="18" name="Picture 18"/>
             <wp:cNvGraphicFramePr>
               <a:graphicFrameLocks xmlns:a="http://schemas.openxmlformats.org/drawingml/2006/main" noChangeAspect="1"/>
@@ -2535,7 +3398,7 @@
                   <pic:spPr>
                     <a:xfrm>
                       <a:off x="0" y="0"/>
-                      <a:ext cx="5731510" cy="1762760"/>
+                      <a:ext cx="6793602" cy="2989439"/>
                     </a:xfrm>
                     <a:prstGeom prst="rect">
                       <a:avLst/>
@@ -2576,9 +3439,9 @@
           <w:noProof/>
         </w:rPr>
         <w:drawing>
-          <wp:inline distT="0" distB="0" distL="0" distR="0" wp14:anchorId="3318D3C5" wp14:editId="3F2EDF9D">
-            <wp:extent cx="5731510" cy="1797050"/>
-            <wp:effectExtent l="0" t="0" r="2540" b="0"/>
+          <wp:inline distT="0" distB="0" distL="0" distR="0" wp14:anchorId="3318D3C5" wp14:editId="424F755C">
+            <wp:extent cx="7252969" cy="3352800"/>
+            <wp:effectExtent l="0" t="0" r="5715" b="0"/>
             <wp:docPr id="16" name="Picture 16"/>
             <wp:cNvGraphicFramePr>
               <a:graphicFrameLocks xmlns:a="http://schemas.openxmlformats.org/drawingml/2006/main" noChangeAspect="1"/>
@@ -2599,7 +3462,7 @@
                   <pic:spPr>
                     <a:xfrm>
                       <a:off x="0" y="0"/>
-                      <a:ext cx="5731510" cy="1797050"/>
+                      <a:ext cx="7263326" cy="3357588"/>
                     </a:xfrm>
                     <a:prstGeom prst="rect">
                       <a:avLst/>
@@ -2618,13 +3481,12 @@
         <w:rPr>
           <w:highlight w:val="yellow"/>
         </w:rPr>
+        <w:lastRenderedPageBreak/>
         <w:t>LOGIC APP – send email</w:t>
       </w:r>
       <w:r>
         <w:t xml:space="preserve"> </w:t>
       </w:r>
-    </w:p>
-    <w:p>
       <w:r>
         <w:rPr>
           <w:noProof/>
@@ -2668,7 +3530,6 @@
     </w:p>
     <w:p>
       <w:r>
-        <w:lastRenderedPageBreak/>
         <w:t>Email received</w:t>
       </w:r>
     </w:p>
@@ -3128,6 +3989,7 @@
   <w:style w:type="character" w:default="1" w:styleId="DefaultParagraphFont">
     <w:name w:val="Default Paragraph Font"/>
     <w:uiPriority w:val="1"/>
+    <w:semiHidden/>
     <w:unhideWhenUsed/>
   </w:style>
   <w:style w:type="table" w:default="1" w:styleId="TableNormal">

--- a/Casestudy_CNFS_ilan.docx
+++ b/Casestudy_CNFS_ilan.docx
@@ -21,15 +21,26 @@
       </w:r>
       <w:r>
         <w:rPr>
-          <w:noProof/>
-        </w:rPr>
-        <w:t xml:space="preserve"> </w:t>
-      </w:r>
-      <w:r>
-        <w:rPr>
+          <w:rFonts w:cstheme="minorHAnsi"/>
           <w:b/>
           <w:bCs/>
           <w:noProof/>
+          <w:sz w:val="32"/>
+          <w:szCs w:val="32"/>
+        </w:rPr>
+        <w:t xml:space="preserve"> Task Screen</w:t>
+      </w:r>
+      <w:r>
+        <w:rPr>
+          <w:noProof/>
+        </w:rPr>
+        <w:t xml:space="preserve"> </w:t>
+      </w:r>
+      <w:r>
+        <w:rPr>
+          <w:b/>
+          <w:bCs/>
+          <w:noProof/>
         </w:rPr>
         <w:t>Organic store</w:t>
       </w:r>
@@ -69,8 +80,13 @@
     </w:p>
     <w:p>
       <w:r>
-        <w:t>• Azure CosmoDB</w:t>
-      </w:r>
+        <w:t xml:space="preserve">• Azure </w:t>
+      </w:r>
+      <w:proofErr w:type="spellStart"/>
+      <w:r>
+        <w:t>CosmoDB</w:t>
+      </w:r>
+      <w:proofErr w:type="spellEnd"/>
       <w:r>
         <w:t xml:space="preserve"> A</w:t>
       </w:r>
@@ -100,10 +116,21 @@
     </w:p>
     <w:p>
       <w:r>
-        <w:t xml:space="preserve">• Azure Functions as per the requirement  </w:t>
-      </w:r>
-      <w:r>
-        <w:t xml:space="preserve">-  </w:t>
+        <w:t xml:space="preserve">• Azure Functions as per the </w:t>
+      </w:r>
+      <w:proofErr w:type="gramStart"/>
+      <w:r>
+        <w:t xml:space="preserve">requirement  </w:t>
+      </w:r>
+      <w:r>
+        <w:t>-</w:t>
+      </w:r>
+      <w:proofErr w:type="gramEnd"/>
+      <w:r>
+        <w:t xml:space="preserve"> </w:t>
+      </w:r>
+      <w:r>
+        <w:t xml:space="preserve">Azure http </w:t>
       </w:r>
       <w:r>
         <w:rPr>
@@ -120,6 +147,20 @@
         </w:rPr>
         <w:t>done</w:t>
       </w:r>
+      <w:r>
+        <w:t xml:space="preserve">  </w:t>
+      </w:r>
+      <w:r>
+        <w:rPr>
+          <w:highlight w:val="green"/>
+        </w:rPr>
+        <w:t>and Azure http function for  uploading  Blob image storage.</w:t>
+      </w:r>
+    </w:p>
+    <w:p>
+      <w:r>
+        <w:t>Az</w:t>
+      </w:r>
     </w:p>
     <w:p>
       <w:r>
@@ -137,7 +178,15 @@
     </w:p>
     <w:p>
       <w:r>
-        <w:t xml:space="preserve">• Azure Communication Service configured to facilitate SMS delivery – SMS is available only for US subscriber , </w:t>
+        <w:t xml:space="preserve">• Azure Communication Service configured to facilitate SMS delivery – SMS is available only for US </w:t>
+      </w:r>
+      <w:proofErr w:type="gramStart"/>
+      <w:r>
+        <w:t>subscriber ,</w:t>
+      </w:r>
+      <w:proofErr w:type="gramEnd"/>
+      <w:r>
+        <w:t xml:space="preserve"> </w:t>
       </w:r>
       <w:r>
         <w:rPr>
@@ -170,7 +219,15 @@
     </w:p>
     <w:p>
       <w:r>
-        <w:t xml:space="preserve"> • Azure App Service hosting E Portal   -- </w:t>
+        <w:t xml:space="preserve"> • Azure App Service </w:t>
+      </w:r>
+      <w:proofErr w:type="gramStart"/>
+      <w:r>
+        <w:t>hosting</w:t>
+      </w:r>
+      <w:proofErr w:type="gramEnd"/>
+      <w:r>
+        <w:t xml:space="preserve"> E Portal   -- </w:t>
       </w:r>
       <w:r>
         <w:rPr>
@@ -199,7 +256,21 @@
         <w:rPr>
           <w:highlight w:val="green"/>
         </w:rPr>
-        <w:t>Also hosted in Azure app service(Docker and ACS)</w:t>
+        <w:t xml:space="preserve">Also hosted in Azure app </w:t>
+      </w:r>
+      <w:proofErr w:type="gramStart"/>
+      <w:r>
+        <w:rPr>
+          <w:highlight w:val="green"/>
+        </w:rPr>
+        <w:t>service(</w:t>
+      </w:r>
+      <w:proofErr w:type="gramEnd"/>
+      <w:r>
+        <w:rPr>
+          <w:highlight w:val="green"/>
+        </w:rPr>
+        <w:t>Docker and ACS)</w:t>
       </w:r>
     </w:p>
     <w:p>
@@ -484,21 +555,31 @@
           <w:i/>
           <w:iCs/>
         </w:rPr>
-        <w:t>Git add .</w:t>
-      </w:r>
-    </w:p>
-    <w:p>
-      <w:pPr>
+        <w:t xml:space="preserve">Git </w:t>
+      </w:r>
+      <w:proofErr w:type="gramStart"/>
+      <w:r>
         <w:rPr>
           <w:i/>
           <w:iCs/>
         </w:rPr>
-      </w:pPr>
-      <w:r>
+        <w:t>add .</w:t>
+      </w:r>
+      <w:proofErr w:type="gramEnd"/>
+    </w:p>
+    <w:p>
+      <w:pPr>
         <w:rPr>
           <w:i/>
           <w:iCs/>
         </w:rPr>
+      </w:pPr>
+      <w:r>
+        <w:rPr>
+          <w:i/>
+          <w:iCs/>
+        </w:rPr>
+        <w:lastRenderedPageBreak/>
         <w:t>Git commit –m first</w:t>
       </w:r>
     </w:p>
@@ -579,7 +660,21 @@
         <w:rPr>
           <w:highlight w:val="yellow"/>
         </w:rPr>
-        <w:t>-- nohup ./run.sh &amp;</w:t>
+        <w:t xml:space="preserve">-- </w:t>
+      </w:r>
+      <w:proofErr w:type="spellStart"/>
+      <w:r>
+        <w:rPr>
+          <w:highlight w:val="yellow"/>
+        </w:rPr>
+        <w:t>nohup</w:t>
+      </w:r>
+      <w:proofErr w:type="spellEnd"/>
+      <w:r>
+        <w:rPr>
+          <w:highlight w:val="yellow"/>
+        </w:rPr>
+        <w:t xml:space="preserve"> ./run.sh &amp;</w:t>
       </w:r>
     </w:p>
     <w:p>
@@ -631,13 +726,98 @@
     </w:p>
     <w:p>
       <w:r>
-        <w:t>azureuser@LinuxVM1:~/myagent$ sudo usermod -aG docker $USER</w:t>
-      </w:r>
-    </w:p>
-    <w:p>
-      <w:r>
-        <w:t>azureuser@LinuxVM1:~/myagent$ sudo chown $USER:docker /var/run/docker.sock</w:t>
-      </w:r>
+        <w:t>azureuser@LinuxVM</w:t>
+      </w:r>
+      <w:proofErr w:type="gramStart"/>
+      <w:r>
+        <w:t>1:~</w:t>
+      </w:r>
+      <w:proofErr w:type="gramEnd"/>
+      <w:r>
+        <w:t>/</w:t>
+      </w:r>
+      <w:proofErr w:type="spellStart"/>
+      <w:r>
+        <w:t>myagent</w:t>
+      </w:r>
+      <w:proofErr w:type="spellEnd"/>
+      <w:r>
+        <w:t xml:space="preserve">$ </w:t>
+      </w:r>
+      <w:proofErr w:type="spellStart"/>
+      <w:r>
+        <w:t>sudo</w:t>
+      </w:r>
+      <w:proofErr w:type="spellEnd"/>
+      <w:r>
+        <w:t xml:space="preserve"> </w:t>
+      </w:r>
+      <w:proofErr w:type="spellStart"/>
+      <w:r>
+        <w:t>usermod</w:t>
+      </w:r>
+      <w:proofErr w:type="spellEnd"/>
+      <w:r>
+        <w:t xml:space="preserve"> -</w:t>
+      </w:r>
+      <w:proofErr w:type="spellStart"/>
+      <w:r>
+        <w:t>aG</w:t>
+      </w:r>
+      <w:proofErr w:type="spellEnd"/>
+      <w:r>
+        <w:t xml:space="preserve"> docker $USER</w:t>
+      </w:r>
+    </w:p>
+    <w:p>
+      <w:r>
+        <w:t>azureuser@LinuxVM</w:t>
+      </w:r>
+      <w:proofErr w:type="gramStart"/>
+      <w:r>
+        <w:t>1:~</w:t>
+      </w:r>
+      <w:proofErr w:type="gramEnd"/>
+      <w:r>
+        <w:t>/</w:t>
+      </w:r>
+      <w:proofErr w:type="spellStart"/>
+      <w:r>
+        <w:t>myagent</w:t>
+      </w:r>
+      <w:proofErr w:type="spellEnd"/>
+      <w:r>
+        <w:t xml:space="preserve">$ </w:t>
+      </w:r>
+      <w:proofErr w:type="spellStart"/>
+      <w:r>
+        <w:t>sudo</w:t>
+      </w:r>
+      <w:proofErr w:type="spellEnd"/>
+      <w:r>
+        <w:t xml:space="preserve"> </w:t>
+      </w:r>
+      <w:proofErr w:type="spellStart"/>
+      <w:r>
+        <w:t>chown</w:t>
+      </w:r>
+      <w:proofErr w:type="spellEnd"/>
+      <w:r>
+        <w:t xml:space="preserve"> $</w:t>
+      </w:r>
+      <w:proofErr w:type="spellStart"/>
+      <w:r>
+        <w:t>USER:docker</w:t>
+      </w:r>
+      <w:proofErr w:type="spellEnd"/>
+      <w:r>
+        <w:t xml:space="preserve"> /var/run/</w:t>
+      </w:r>
+      <w:proofErr w:type="spellStart"/>
+      <w:r>
+        <w:t>docker.sock</w:t>
+      </w:r>
+      <w:proofErr w:type="spellEnd"/>
     </w:p>
     <w:p>
       <w:pPr>
@@ -907,6 +1087,7 @@
           <w:szCs w:val="24"/>
         </w:rPr>
       </w:pPr>
+      <w:proofErr w:type="spellStart"/>
       <w:r>
         <w:rPr>
           <w:sz w:val="24"/>
@@ -923,6 +1104,7 @@
         </w:rPr>
         <w:t>S</w:t>
       </w:r>
+      <w:proofErr w:type="spellEnd"/>
       <w:r>
         <w:rPr>
           <w:sz w:val="24"/>
@@ -936,8 +1118,17 @@
           <w:sz w:val="24"/>
           <w:szCs w:val="24"/>
         </w:rPr>
-        <w:t xml:space="preserve"> - kubernetes</w:t>
-      </w:r>
+        <w:t xml:space="preserve"> - </w:t>
+      </w:r>
+      <w:proofErr w:type="spellStart"/>
+      <w:r>
+        <w:rPr>
+          <w:sz w:val="24"/>
+          <w:szCs w:val="24"/>
+        </w:rPr>
+        <w:t>kubernetes</w:t>
+      </w:r>
+      <w:proofErr w:type="spellEnd"/>
     </w:p>
     <w:p>
       <w:r>
@@ -987,30 +1178,54 @@
           <w:u w:val="single"/>
         </w:rPr>
       </w:pPr>
+      <w:proofErr w:type="spellStart"/>
       <w:r>
         <w:rPr>
           <w:u w:val="single"/>
         </w:rPr>
-        <w:t xml:space="preserve">Kubectl get services – </w:t>
-      </w:r>
+        <w:t>Kubectl</w:t>
+      </w:r>
+      <w:proofErr w:type="spellEnd"/>
       <w:r>
         <w:rPr>
           <w:u w:val="single"/>
         </w:rPr>
+        <w:t xml:space="preserve"> get services – </w:t>
+      </w:r>
+      <w:r>
+        <w:rPr>
+          <w:u w:val="single"/>
+        </w:rPr>
         <w:t xml:space="preserve">with </w:t>
       </w:r>
       <w:r>
         <w:rPr>
           <w:u w:val="single"/>
         </w:rPr>
-        <w:t xml:space="preserve">external ip </w:t>
-      </w:r>
+        <w:t xml:space="preserve">external </w:t>
+      </w:r>
+      <w:proofErr w:type="spellStart"/>
       <w:r>
         <w:rPr>
           <w:u w:val="single"/>
         </w:rPr>
+        <w:t>ip</w:t>
+      </w:r>
+      <w:proofErr w:type="spellEnd"/>
+      <w:r>
+        <w:rPr>
+          <w:u w:val="single"/>
+        </w:rPr>
+        <w:t xml:space="preserve"> </w:t>
+      </w:r>
+      <w:proofErr w:type="spellStart"/>
+      <w:r>
+        <w:rPr>
+          <w:u w:val="single"/>
+        </w:rPr>
         <w:t>url</w:t>
       </w:r>
+      <w:proofErr w:type="spellEnd"/>
       <w:r>
         <w:rPr>
           <w:u w:val="single"/>
@@ -1107,8 +1322,16 @@
         <w:rPr>
           <w:highlight w:val="green"/>
         </w:rPr>
-        <w:t>Static web app deploy</w:t>
-      </w:r>
+        <w:t xml:space="preserve">Static web app </w:t>
+      </w:r>
+      <w:proofErr w:type="gramStart"/>
+      <w:r>
+        <w:rPr>
+          <w:highlight w:val="green"/>
+        </w:rPr>
+        <w:t>deploy</w:t>
+      </w:r>
+      <w:proofErr w:type="gramEnd"/>
     </w:p>
     <w:p>
       <w:r>
@@ -1298,6 +1521,7 @@
         </w:rPr>
         <w:t>: </w:t>
       </w:r>
+      <w:proofErr w:type="spellStart"/>
       <w:r>
         <w:rPr>
           <w:rFonts w:ascii="Consolas" w:eastAsia="Times New Roman" w:hAnsi="Consolas" w:cs="Times New Roman"/>
@@ -1308,6 +1532,7 @@
         </w:rPr>
         <w:t>ownpool</w:t>
       </w:r>
+      <w:proofErr w:type="spellEnd"/>
     </w:p>
     <w:p>
       <w:pPr>
@@ -1331,6 +1556,7 @@
         </w:rPr>
         <w:t>  </w:t>
       </w:r>
+      <w:proofErr w:type="spellStart"/>
       <w:r>
         <w:rPr>
           <w:rFonts w:ascii="Consolas" w:eastAsia="Times New Roman" w:hAnsi="Consolas" w:cs="Times New Roman"/>
@@ -1341,6 +1567,7 @@
         </w:rPr>
         <w:t>vmImage</w:t>
       </w:r>
+      <w:proofErr w:type="spellEnd"/>
       <w:r>
         <w:rPr>
           <w:rFonts w:ascii="Consolas" w:eastAsia="Times New Roman" w:hAnsi="Consolas" w:cs="Times New Roman"/>
@@ -1351,6 +1578,7 @@
         </w:rPr>
         <w:t>: </w:t>
       </w:r>
+      <w:proofErr w:type="spellStart"/>
       <w:r>
         <w:rPr>
           <w:rFonts w:ascii="Consolas" w:eastAsia="Times New Roman" w:hAnsi="Consolas" w:cs="Times New Roman"/>
@@ -1361,6 +1589,7 @@
         </w:rPr>
         <w:t>linuxagent</w:t>
       </w:r>
+      <w:proofErr w:type="spellEnd"/>
     </w:p>
     <w:p>
       <w:pPr>
@@ -1513,6 +1742,7 @@
         </w:rPr>
         <w:t>    </w:t>
       </w:r>
+      <w:proofErr w:type="spellStart"/>
       <w:r>
         <w:rPr>
           <w:rFonts w:ascii="Consolas" w:eastAsia="Times New Roman" w:hAnsi="Consolas" w:cs="Times New Roman"/>
@@ -1523,6 +1753,7 @@
         </w:rPr>
         <w:t>versionSpec</w:t>
       </w:r>
+      <w:proofErr w:type="spellEnd"/>
       <w:r>
         <w:rPr>
           <w:rFonts w:ascii="Consolas" w:eastAsia="Times New Roman" w:hAnsi="Consolas" w:cs="Times New Roman"/>
@@ -1566,6 +1797,7 @@
         </w:rPr>
         <w:t>  </w:t>
       </w:r>
+      <w:proofErr w:type="spellStart"/>
       <w:r>
         <w:rPr>
           <w:rFonts w:ascii="Consolas" w:eastAsia="Times New Roman" w:hAnsi="Consolas" w:cs="Times New Roman"/>
@@ -1576,6 +1808,7 @@
         </w:rPr>
         <w:t>displayName</w:t>
       </w:r>
+      <w:proofErr w:type="spellEnd"/>
       <w:r>
         <w:rPr>
           <w:rFonts w:ascii="Consolas" w:eastAsia="Times New Roman" w:hAnsi="Consolas" w:cs="Times New Roman"/>
@@ -1660,30 +1893,74 @@
           <w:szCs w:val="21"/>
           <w:lang w:eastAsia="en-IN"/>
         </w:rPr>
-        <w:t>    npm install -g @angular/cli</w:t>
-      </w:r>
-    </w:p>
-    <w:p>
-      <w:pPr>
-        <w:shd w:val="clear" w:color="auto" w:fill="FFFFFE"/>
-        <w:spacing w:after="0" w:line="285" w:lineRule="atLeast"/>
-        <w:rPr>
-          <w:rFonts w:ascii="Consolas" w:eastAsia="Times New Roman" w:hAnsi="Consolas" w:cs="Times New Roman"/>
-          <w:color w:val="000000"/>
-          <w:sz w:val="21"/>
-          <w:szCs w:val="21"/>
-          <w:lang w:eastAsia="en-IN"/>
-        </w:rPr>
-      </w:pPr>
-      <w:r>
-        <w:rPr>
-          <w:rFonts w:ascii="Consolas" w:eastAsia="Times New Roman" w:hAnsi="Consolas" w:cs="Times New Roman"/>
-          <w:color w:val="0451A5"/>
-          <w:sz w:val="21"/>
-          <w:szCs w:val="21"/>
-          <w:lang w:eastAsia="en-IN"/>
-        </w:rPr>
-        <w:t>    npm install</w:t>
+        <w:t>    </w:t>
+      </w:r>
+      <w:proofErr w:type="spellStart"/>
+      <w:r>
+        <w:rPr>
+          <w:rFonts w:ascii="Consolas" w:eastAsia="Times New Roman" w:hAnsi="Consolas" w:cs="Times New Roman"/>
+          <w:color w:val="0451A5"/>
+          <w:sz w:val="21"/>
+          <w:szCs w:val="21"/>
+          <w:lang w:eastAsia="en-IN"/>
+        </w:rPr>
+        <w:t>npm</w:t>
+      </w:r>
+      <w:proofErr w:type="spellEnd"/>
+      <w:r>
+        <w:rPr>
+          <w:rFonts w:ascii="Consolas" w:eastAsia="Times New Roman" w:hAnsi="Consolas" w:cs="Times New Roman"/>
+          <w:color w:val="0451A5"/>
+          <w:sz w:val="21"/>
+          <w:szCs w:val="21"/>
+          <w:lang w:eastAsia="en-IN"/>
+        </w:rPr>
+        <w:t> install -g @angular/cli</w:t>
+      </w:r>
+    </w:p>
+    <w:p>
+      <w:pPr>
+        <w:shd w:val="clear" w:color="auto" w:fill="FFFFFE"/>
+        <w:spacing w:after="0" w:line="285" w:lineRule="atLeast"/>
+        <w:rPr>
+          <w:rFonts w:ascii="Consolas" w:eastAsia="Times New Roman" w:hAnsi="Consolas" w:cs="Times New Roman"/>
+          <w:color w:val="000000"/>
+          <w:sz w:val="21"/>
+          <w:szCs w:val="21"/>
+          <w:lang w:eastAsia="en-IN"/>
+        </w:rPr>
+      </w:pPr>
+      <w:r>
+        <w:rPr>
+          <w:rFonts w:ascii="Consolas" w:eastAsia="Times New Roman" w:hAnsi="Consolas" w:cs="Times New Roman"/>
+          <w:color w:val="0451A5"/>
+          <w:sz w:val="21"/>
+          <w:szCs w:val="21"/>
+          <w:lang w:eastAsia="en-IN"/>
+        </w:rPr>
+        <w:t>    </w:t>
+      </w:r>
+      <w:proofErr w:type="spellStart"/>
+      <w:r>
+        <w:rPr>
+          <w:rFonts w:ascii="Consolas" w:eastAsia="Times New Roman" w:hAnsi="Consolas" w:cs="Times New Roman"/>
+          <w:color w:val="0451A5"/>
+          <w:sz w:val="21"/>
+          <w:szCs w:val="21"/>
+          <w:lang w:eastAsia="en-IN"/>
+        </w:rPr>
+        <w:t>npm</w:t>
+      </w:r>
+      <w:proofErr w:type="spellEnd"/>
+      <w:r>
+        <w:rPr>
+          <w:rFonts w:ascii="Consolas" w:eastAsia="Times New Roman" w:hAnsi="Consolas" w:cs="Times New Roman"/>
+          <w:color w:val="0451A5"/>
+          <w:sz w:val="21"/>
+          <w:szCs w:val="21"/>
+          <w:lang w:eastAsia="en-IN"/>
+        </w:rPr>
+        <w:t> install</w:t>
       </w:r>
     </w:p>
     <w:p>
@@ -1731,6 +2008,7 @@
         </w:rPr>
         <w:t>  </w:t>
       </w:r>
+      <w:proofErr w:type="spellStart"/>
       <w:r>
         <w:rPr>
           <w:rFonts w:ascii="Consolas" w:eastAsia="Times New Roman" w:hAnsi="Consolas" w:cs="Times New Roman"/>
@@ -1741,6 +2019,7 @@
         </w:rPr>
         <w:t>displayName</w:t>
       </w:r>
+      <w:proofErr w:type="spellEnd"/>
       <w:r>
         <w:rPr>
           <w:rFonts w:ascii="Consolas" w:eastAsia="Times New Roman" w:hAnsi="Consolas" w:cs="Times New Roman"/>
@@ -1759,7 +2038,29 @@
           <w:szCs w:val="21"/>
           <w:lang w:eastAsia="en-IN"/>
         </w:rPr>
-        <w:t>'npm install and build'</w:t>
+        <w:t>'</w:t>
+      </w:r>
+      <w:proofErr w:type="spellStart"/>
+      <w:r>
+        <w:rPr>
+          <w:rFonts w:ascii="Consolas" w:eastAsia="Times New Roman" w:hAnsi="Consolas" w:cs="Times New Roman"/>
+          <w:color w:val="0451A5"/>
+          <w:sz w:val="21"/>
+          <w:szCs w:val="21"/>
+          <w:lang w:eastAsia="en-IN"/>
+        </w:rPr>
+        <w:t>npm</w:t>
+      </w:r>
+      <w:proofErr w:type="spellEnd"/>
+      <w:r>
+        <w:rPr>
+          <w:rFonts w:ascii="Consolas" w:eastAsia="Times New Roman" w:hAnsi="Consolas" w:cs="Times New Roman"/>
+          <w:color w:val="0451A5"/>
+          <w:sz w:val="21"/>
+          <w:szCs w:val="21"/>
+          <w:lang w:eastAsia="en-IN"/>
+        </w:rPr>
+        <w:t> install and build'</w:t>
       </w:r>
     </w:p>
     <w:p>
@@ -1880,6 +2181,7 @@
         </w:rPr>
         <w:t>      </w:t>
       </w:r>
+      <w:proofErr w:type="spellStart"/>
       <w:r>
         <w:rPr>
           <w:rFonts w:ascii="Consolas" w:eastAsia="Times New Roman" w:hAnsi="Consolas" w:cs="Times New Roman"/>
@@ -1890,6 +2192,7 @@
         </w:rPr>
         <w:t>app_location</w:t>
       </w:r>
+      <w:proofErr w:type="spellEnd"/>
       <w:r>
         <w:rPr>
           <w:rFonts w:ascii="Consolas" w:eastAsia="Times New Roman" w:hAnsi="Consolas" w:cs="Times New Roman"/>
@@ -1943,6 +2246,7 @@
         </w:rPr>
         <w:t>      </w:t>
       </w:r>
+      <w:proofErr w:type="spellStart"/>
       <w:r>
         <w:rPr>
           <w:rFonts w:ascii="Consolas" w:eastAsia="Times New Roman" w:hAnsi="Consolas" w:cs="Times New Roman"/>
@@ -1953,6 +2257,7 @@
         </w:rPr>
         <w:t>api_location</w:t>
       </w:r>
+      <w:proofErr w:type="spellEnd"/>
       <w:r>
         <w:rPr>
           <w:rFonts w:ascii="Consolas" w:eastAsia="Times New Roman" w:hAnsi="Consolas" w:cs="Times New Roman"/>
@@ -1971,7 +2276,29 @@
           <w:szCs w:val="21"/>
           <w:lang w:eastAsia="en-IN"/>
         </w:rPr>
-        <w:t>"api"</w:t>
+        <w:t>"</w:t>
+      </w:r>
+      <w:proofErr w:type="spellStart"/>
+      <w:r>
+        <w:rPr>
+          <w:rFonts w:ascii="Consolas" w:eastAsia="Times New Roman" w:hAnsi="Consolas" w:cs="Times New Roman"/>
+          <w:color w:val="0451A5"/>
+          <w:sz w:val="21"/>
+          <w:szCs w:val="21"/>
+          <w:lang w:eastAsia="en-IN"/>
+        </w:rPr>
+        <w:t>api</w:t>
+      </w:r>
+      <w:proofErr w:type="spellEnd"/>
+      <w:r>
+        <w:rPr>
+          <w:rFonts w:ascii="Consolas" w:eastAsia="Times New Roman" w:hAnsi="Consolas" w:cs="Times New Roman"/>
+          <w:color w:val="0451A5"/>
+          <w:sz w:val="21"/>
+          <w:szCs w:val="21"/>
+          <w:lang w:eastAsia="en-IN"/>
+        </w:rPr>
+        <w:t>"</w:t>
       </w:r>
     </w:p>
     <w:p>
@@ -1996,6 +2323,7 @@
         </w:rPr>
         <w:t>      </w:t>
       </w:r>
+      <w:proofErr w:type="spellStart"/>
       <w:r>
         <w:rPr>
           <w:rFonts w:ascii="Consolas" w:eastAsia="Times New Roman" w:hAnsi="Consolas" w:cs="Times New Roman"/>
@@ -2006,6 +2334,7 @@
         </w:rPr>
         <w:t>output_location</w:t>
       </w:r>
+      <w:proofErr w:type="spellEnd"/>
       <w:r>
         <w:rPr>
           <w:rFonts w:ascii="Consolas" w:eastAsia="Times New Roman" w:hAnsi="Consolas" w:cs="Times New Roman"/>
@@ -2024,7 +2353,29 @@
           <w:szCs w:val="21"/>
           <w:lang w:eastAsia="en-IN"/>
         </w:rPr>
-        <w:t>"dist/organic-client"</w:t>
+        <w:t>"</w:t>
+      </w:r>
+      <w:proofErr w:type="spellStart"/>
+      <w:r>
+        <w:rPr>
+          <w:rFonts w:ascii="Consolas" w:eastAsia="Times New Roman" w:hAnsi="Consolas" w:cs="Times New Roman"/>
+          <w:color w:val="0451A5"/>
+          <w:sz w:val="21"/>
+          <w:szCs w:val="21"/>
+          <w:lang w:eastAsia="en-IN"/>
+        </w:rPr>
+        <w:t>dist</w:t>
+      </w:r>
+      <w:proofErr w:type="spellEnd"/>
+      <w:r>
+        <w:rPr>
+          <w:rFonts w:ascii="Consolas" w:eastAsia="Times New Roman" w:hAnsi="Consolas" w:cs="Times New Roman"/>
+          <w:color w:val="0451A5"/>
+          <w:sz w:val="21"/>
+          <w:szCs w:val="21"/>
+          <w:lang w:eastAsia="en-IN"/>
+        </w:rPr>
+        <w:t>/organic-client"</w:t>
       </w:r>
     </w:p>
     <w:p>
@@ -2131,8 +2482,21 @@
           <w:highlight w:val="green"/>
           <w:lang w:eastAsia="en-IN"/>
         </w:rPr>
-        <w:t>AZURE BLOB STORAGE :</w:t>
-      </w:r>
+        <w:t xml:space="preserve">AZURE BLOB </w:t>
+      </w:r>
+      <w:proofErr w:type="gramStart"/>
+      <w:r>
+        <w:rPr>
+          <w:rFonts w:ascii="Consolas" w:eastAsia="Times New Roman" w:hAnsi="Consolas" w:cs="Times New Roman"/>
+          <w:color w:val="0451A5"/>
+          <w:sz w:val="21"/>
+          <w:szCs w:val="21"/>
+          <w:highlight w:val="green"/>
+          <w:lang w:eastAsia="en-IN"/>
+        </w:rPr>
+        <w:t>STORAGE :</w:t>
+      </w:r>
+      <w:proofErr w:type="gramEnd"/>
     </w:p>
     <w:p>
       <w:pPr>
@@ -2336,7 +2700,29 @@
           <w:szCs w:val="21"/>
           <w:lang w:eastAsia="en-IN"/>
         </w:rPr>
-        <w:t>AKS URl -</w:t>
+        <w:t xml:space="preserve">AKS </w:t>
+      </w:r>
+      <w:proofErr w:type="spellStart"/>
+      <w:r>
+        <w:rPr>
+          <w:rFonts w:ascii="Consolas" w:eastAsia="Times New Roman" w:hAnsi="Consolas" w:cs="Times New Roman"/>
+          <w:color w:val="0451A5"/>
+          <w:sz w:val="21"/>
+          <w:szCs w:val="21"/>
+          <w:lang w:eastAsia="en-IN"/>
+        </w:rPr>
+        <w:t>URl</w:t>
+      </w:r>
+      <w:proofErr w:type="spellEnd"/>
+      <w:r>
+        <w:rPr>
+          <w:rFonts w:ascii="Consolas" w:eastAsia="Times New Roman" w:hAnsi="Consolas" w:cs="Times New Roman"/>
+          <w:color w:val="0451A5"/>
+          <w:sz w:val="21"/>
+          <w:szCs w:val="21"/>
+          <w:lang w:eastAsia="en-IN"/>
+        </w:rPr>
+        <w:t xml:space="preserve"> -</w:t>
       </w:r>
       <w:r>
         <w:rPr>
@@ -2362,7 +2748,29 @@
           <w:szCs w:val="21"/>
           <w:lang w:eastAsia="en-IN"/>
         </w:rPr>
-        <w:t>API BASE URl ://</w:t>
+        <w:t xml:space="preserve">API BASE </w:t>
+      </w:r>
+      <w:proofErr w:type="spellStart"/>
+      <w:r>
+        <w:rPr>
+          <w:rFonts w:ascii="Consolas" w:eastAsia="Times New Roman" w:hAnsi="Consolas" w:cs="Times New Roman"/>
+          <w:color w:val="0451A5"/>
+          <w:sz w:val="21"/>
+          <w:szCs w:val="21"/>
+          <w:lang w:eastAsia="en-IN"/>
+        </w:rPr>
+        <w:t>URl</w:t>
+      </w:r>
+      <w:proofErr w:type="spellEnd"/>
+      <w:r>
+        <w:rPr>
+          <w:rFonts w:ascii="Consolas" w:eastAsia="Times New Roman" w:hAnsi="Consolas" w:cs="Times New Roman"/>
+          <w:color w:val="0451A5"/>
+          <w:sz w:val="21"/>
+          <w:szCs w:val="21"/>
+          <w:lang w:eastAsia="en-IN"/>
+        </w:rPr>
+        <w:t xml:space="preserve"> ://</w:t>
       </w:r>
       <w:r>
         <w:rPr>
@@ -2694,10 +3102,18 @@
     <w:p>
       <w:r>
         <w:lastRenderedPageBreak/>
-        <w:t xml:space="preserve">Angular UI – static web </w:t>
-      </w:r>
-      <w:r>
-        <w:t xml:space="preserve"> running app---</w:t>
+        <w:t xml:space="preserve">Angular UI – static </w:t>
+      </w:r>
+      <w:proofErr w:type="gramStart"/>
+      <w:r>
+        <w:t xml:space="preserve">web </w:t>
+      </w:r>
+      <w:r>
+        <w:t xml:space="preserve"> running</w:t>
+      </w:r>
+      <w:proofErr w:type="gramEnd"/>
+      <w:r>
+        <w:t xml:space="preserve"> app---</w:t>
       </w:r>
       <w:r>
         <w:t xml:space="preserve"> </w:t>
@@ -2750,11 +3166,19 @@
         </w:rPr>
       </w:pPr>
       <w:hyperlink r:id="rId20" w:history="1">
+        <w:proofErr w:type="spellStart"/>
         <w:r>
           <w:rPr>
             <w:rStyle w:val="Hyperlink"/>
           </w:rPr>
-          <w:t>OrganicClient (brave-dune-054c32b10.azurestaticapps.net)</w:t>
+          <w:t>OrganicClient</w:t>
+        </w:r>
+        <w:proofErr w:type="spellEnd"/>
+        <w:r>
+          <w:rPr>
+            <w:rStyle w:val="Hyperlink"/>
+          </w:rPr>
+          <w:t xml:space="preserve"> (brave-dune-054c32b10.azurestaticapps.net)</w:t>
         </w:r>
       </w:hyperlink>
     </w:p>
@@ -2988,16 +3412,26 @@
           <w:bCs/>
           <w:highlight w:val="yellow"/>
         </w:rPr>
-        <w:t xml:space="preserve"> trigger</w:t>
-      </w:r>
+        <w:t xml:space="preserve"> </w:t>
+      </w:r>
+      <w:proofErr w:type="gramStart"/>
       <w:r>
         <w:rPr>
           <w:b/>
           <w:bCs/>
           <w:highlight w:val="yellow"/>
         </w:rPr>
+        <w:t>trigger</w:t>
+      </w:r>
+      <w:r>
+        <w:rPr>
+          <w:b/>
+          <w:bCs/>
+          <w:highlight w:val="yellow"/>
+        </w:rPr>
         <w:t xml:space="preserve"> :</w:t>
       </w:r>
+      <w:proofErr w:type="gramEnd"/>
     </w:p>
     <w:p>
       <w:pPr>
@@ -3212,11 +3646,19 @@
       </w:r>
     </w:p>
     <w:p>
+      <w:proofErr w:type="spellStart"/>
       <w:r>
         <w:rPr>
           <w:highlight w:val="green"/>
         </w:rPr>
-        <w:t>HttpTrigger azure function – Fetch details from database product table -json</w:t>
+        <w:t>HttpTrigger</w:t>
+      </w:r>
+      <w:proofErr w:type="spellEnd"/>
+      <w:r>
+        <w:rPr>
+          <w:highlight w:val="green"/>
+        </w:rPr>
+        <w:t xml:space="preserve"> azure function – Fetch details from database product table -json</w:t>
       </w:r>
       <w:r>
         <w:t xml:space="preserve"> </w:t>
@@ -3354,10 +3796,12 @@
       </w:r>
     </w:p>
     <w:p>
+      <w:proofErr w:type="spellStart"/>
       <w:r>
         <w:lastRenderedPageBreak/>
         <w:t>Pipeline.yaml</w:t>
       </w:r>
+      <w:proofErr w:type="spellEnd"/>
     </w:p>
     <w:p>
       <w:pPr>
@@ -3734,6 +4178,7 @@
         </w:rPr>
         <w:t>  </w:t>
       </w:r>
+      <w:proofErr w:type="spellStart"/>
       <w:r>
         <w:rPr>
           <w:rFonts w:ascii="Consolas" w:eastAsia="Times New Roman" w:hAnsi="Consolas" w:cs="Times New Roman"/>
@@ -3744,6 +4189,7 @@
         </w:rPr>
         <w:t>imageRepository</w:t>
       </w:r>
+      <w:proofErr w:type="spellEnd"/>
       <w:r>
         <w:rPr>
           <w:rFonts w:ascii="Consolas" w:eastAsia="Times New Roman" w:hAnsi="Consolas" w:cs="Times New Roman"/>
@@ -3787,6 +4233,7 @@
         </w:rPr>
         <w:t>  </w:t>
       </w:r>
+      <w:proofErr w:type="spellStart"/>
       <w:r>
         <w:rPr>
           <w:rFonts w:ascii="Consolas" w:eastAsia="Times New Roman" w:hAnsi="Consolas" w:cs="Times New Roman"/>
@@ -3797,6 +4244,7 @@
         </w:rPr>
         <w:t>containerRegistry</w:t>
       </w:r>
+      <w:proofErr w:type="spellEnd"/>
       <w:r>
         <w:rPr>
           <w:rFonts w:ascii="Consolas" w:eastAsia="Times New Roman" w:hAnsi="Consolas" w:cs="Times New Roman"/>
@@ -3840,6 +4288,7 @@
         </w:rPr>
         <w:t>  </w:t>
       </w:r>
+      <w:proofErr w:type="spellStart"/>
       <w:r>
         <w:rPr>
           <w:rFonts w:ascii="Consolas" w:eastAsia="Times New Roman" w:hAnsi="Consolas" w:cs="Times New Roman"/>
@@ -3850,6 +4299,7 @@
         </w:rPr>
         <w:t>dockerfilePath</w:t>
       </w:r>
+      <w:proofErr w:type="spellEnd"/>
       <w:r>
         <w:rPr>
           <w:rFonts w:ascii="Consolas" w:eastAsia="Times New Roman" w:hAnsi="Consolas" w:cs="Times New Roman"/>
@@ -3868,7 +4318,51 @@
           <w:szCs w:val="21"/>
           <w:lang w:eastAsia="en-IN"/>
         </w:rPr>
-        <w:t>'$(Build.SourcesDirectory)/Dockerfile'</w:t>
+        <w:t>'$(</w:t>
+      </w:r>
+      <w:proofErr w:type="spellStart"/>
+      <w:r>
+        <w:rPr>
+          <w:rFonts w:ascii="Consolas" w:eastAsia="Times New Roman" w:hAnsi="Consolas" w:cs="Times New Roman"/>
+          <w:color w:val="0451A5"/>
+          <w:sz w:val="21"/>
+          <w:szCs w:val="21"/>
+          <w:lang w:eastAsia="en-IN"/>
+        </w:rPr>
+        <w:t>Build.SourcesDirectory</w:t>
+      </w:r>
+      <w:proofErr w:type="spellEnd"/>
+      <w:r>
+        <w:rPr>
+          <w:rFonts w:ascii="Consolas" w:eastAsia="Times New Roman" w:hAnsi="Consolas" w:cs="Times New Roman"/>
+          <w:color w:val="0451A5"/>
+          <w:sz w:val="21"/>
+          <w:szCs w:val="21"/>
+          <w:lang w:eastAsia="en-IN"/>
+        </w:rPr>
+        <w:t>)/</w:t>
+      </w:r>
+      <w:proofErr w:type="spellStart"/>
+      <w:r>
+        <w:rPr>
+          <w:rFonts w:ascii="Consolas" w:eastAsia="Times New Roman" w:hAnsi="Consolas" w:cs="Times New Roman"/>
+          <w:color w:val="0451A5"/>
+          <w:sz w:val="21"/>
+          <w:szCs w:val="21"/>
+          <w:lang w:eastAsia="en-IN"/>
+        </w:rPr>
+        <w:t>Dockerfile</w:t>
+      </w:r>
+      <w:proofErr w:type="spellEnd"/>
+      <w:r>
+        <w:rPr>
+          <w:rFonts w:ascii="Consolas" w:eastAsia="Times New Roman" w:hAnsi="Consolas" w:cs="Times New Roman"/>
+          <w:color w:val="0451A5"/>
+          <w:sz w:val="21"/>
+          <w:szCs w:val="21"/>
+          <w:lang w:eastAsia="en-IN"/>
+        </w:rPr>
+        <w:t>'</w:t>
       </w:r>
     </w:p>
     <w:p>
@@ -3992,6 +4486,7 @@
         </w:rPr>
         <w:t>  </w:t>
       </w:r>
+      <w:proofErr w:type="spellStart"/>
       <w:r>
         <w:rPr>
           <w:rFonts w:ascii="Consolas" w:eastAsia="Times New Roman" w:hAnsi="Consolas" w:cs="Times New Roman"/>
@@ -4002,6 +4497,7 @@
         </w:rPr>
         <w:t>vmImageName</w:t>
       </w:r>
+      <w:proofErr w:type="spellEnd"/>
       <w:r>
         <w:rPr>
           <w:rFonts w:ascii="Consolas" w:eastAsia="Times New Roman" w:hAnsi="Consolas" w:cs="Times New Roman"/>
@@ -4020,7 +4516,29 @@
           <w:szCs w:val="21"/>
           <w:lang w:eastAsia="en-IN"/>
         </w:rPr>
-        <w:t>'linuxagent'</w:t>
+        <w:t>'</w:t>
+      </w:r>
+      <w:proofErr w:type="spellStart"/>
+      <w:r>
+        <w:rPr>
+          <w:rFonts w:ascii="Consolas" w:eastAsia="Times New Roman" w:hAnsi="Consolas" w:cs="Times New Roman"/>
+          <w:color w:val="0451A5"/>
+          <w:sz w:val="21"/>
+          <w:szCs w:val="21"/>
+          <w:lang w:eastAsia="en-IN"/>
+        </w:rPr>
+        <w:t>linuxagent</w:t>
+      </w:r>
+      <w:proofErr w:type="spellEnd"/>
+      <w:r>
+        <w:rPr>
+          <w:rFonts w:ascii="Consolas" w:eastAsia="Times New Roman" w:hAnsi="Consolas" w:cs="Times New Roman"/>
+          <w:color w:val="0451A5"/>
+          <w:sz w:val="21"/>
+          <w:szCs w:val="21"/>
+          <w:lang w:eastAsia="en-IN"/>
+        </w:rPr>
+        <w:t>'</w:t>
       </w:r>
     </w:p>
     <w:p>
@@ -4131,6 +4649,7 @@
         </w:rPr>
         <w:t>  </w:t>
       </w:r>
+      <w:proofErr w:type="spellStart"/>
       <w:r>
         <w:rPr>
           <w:rFonts w:ascii="Consolas" w:eastAsia="Times New Roman" w:hAnsi="Consolas" w:cs="Times New Roman"/>
@@ -4141,6 +4660,7 @@
         </w:rPr>
         <w:t>displayName</w:t>
       </w:r>
+      <w:proofErr w:type="spellEnd"/>
       <w:r>
         <w:rPr>
           <w:rFonts w:ascii="Consolas" w:eastAsia="Times New Roman" w:hAnsi="Consolas" w:cs="Times New Roman"/>
@@ -4280,6 +4800,7 @@
         </w:rPr>
         <w:t>    </w:t>
       </w:r>
+      <w:proofErr w:type="spellStart"/>
       <w:r>
         <w:rPr>
           <w:rFonts w:ascii="Consolas" w:eastAsia="Times New Roman" w:hAnsi="Consolas" w:cs="Times New Roman"/>
@@ -4290,6 +4811,7 @@
         </w:rPr>
         <w:t>displayName</w:t>
       </w:r>
+      <w:proofErr w:type="spellEnd"/>
       <w:r>
         <w:rPr>
           <w:rFonts w:ascii="Consolas" w:eastAsia="Times New Roman" w:hAnsi="Consolas" w:cs="Times New Roman"/>
@@ -4429,6 +4951,7 @@
         </w:rPr>
         <w:t>      </w:t>
       </w:r>
+      <w:proofErr w:type="spellStart"/>
       <w:r>
         <w:rPr>
           <w:rFonts w:ascii="Consolas" w:eastAsia="Times New Roman" w:hAnsi="Consolas" w:cs="Times New Roman"/>
@@ -4439,6 +4962,7 @@
         </w:rPr>
         <w:t>vmImage</w:t>
       </w:r>
+      <w:proofErr w:type="spellEnd"/>
       <w:r>
         <w:rPr>
           <w:rFonts w:ascii="Consolas" w:eastAsia="Times New Roman" w:hAnsi="Consolas" w:cs="Times New Roman"/>
@@ -4457,7 +4981,29 @@
           <w:szCs w:val="21"/>
           <w:lang w:eastAsia="en-IN"/>
         </w:rPr>
-        <w:t>$(vmImageName)</w:t>
+        <w:t>$(</w:t>
+      </w:r>
+      <w:proofErr w:type="spellStart"/>
+      <w:r>
+        <w:rPr>
+          <w:rFonts w:ascii="Consolas" w:eastAsia="Times New Roman" w:hAnsi="Consolas" w:cs="Times New Roman"/>
+          <w:color w:val="0451A5"/>
+          <w:sz w:val="21"/>
+          <w:szCs w:val="21"/>
+          <w:lang w:eastAsia="en-IN"/>
+        </w:rPr>
+        <w:t>vmImageName</w:t>
+      </w:r>
+      <w:proofErr w:type="spellEnd"/>
+      <w:r>
+        <w:rPr>
+          <w:rFonts w:ascii="Consolas" w:eastAsia="Times New Roman" w:hAnsi="Consolas" w:cs="Times New Roman"/>
+          <w:color w:val="0451A5"/>
+          <w:sz w:val="21"/>
+          <w:szCs w:val="21"/>
+          <w:lang w:eastAsia="en-IN"/>
+        </w:rPr>
+        <w:t>)</w:t>
       </w:r>
     </w:p>
     <w:p>
@@ -4621,6 +5167,7 @@
         </w:rPr>
         <w:t>        </w:t>
       </w:r>
+      <w:proofErr w:type="spellStart"/>
       <w:r>
         <w:rPr>
           <w:rFonts w:ascii="Consolas" w:eastAsia="Times New Roman" w:hAnsi="Consolas" w:cs="Times New Roman"/>
@@ -4631,6 +5178,7 @@
         </w:rPr>
         <w:t>versionSpec</w:t>
       </w:r>
+      <w:proofErr w:type="spellEnd"/>
       <w:r>
         <w:rPr>
           <w:rFonts w:ascii="Consolas" w:eastAsia="Times New Roman" w:hAnsi="Consolas" w:cs="Times New Roman"/>
@@ -4674,6 +5222,7 @@
         </w:rPr>
         <w:t>        </w:t>
       </w:r>
+      <w:proofErr w:type="spellStart"/>
       <w:r>
         <w:rPr>
           <w:rFonts w:ascii="Consolas" w:eastAsia="Times New Roman" w:hAnsi="Consolas" w:cs="Times New Roman"/>
@@ -4684,6 +5233,7 @@
         </w:rPr>
         <w:t>checkLatest</w:t>
       </w:r>
+      <w:proofErr w:type="spellEnd"/>
       <w:r>
         <w:rPr>
           <w:rFonts w:ascii="Consolas" w:eastAsia="Times New Roman" w:hAnsi="Consolas" w:cs="Times New Roman"/>
@@ -4768,30 +5318,74 @@
           <w:szCs w:val="21"/>
           <w:lang w:eastAsia="en-IN"/>
         </w:rPr>
-        <w:t>          npm install -g @angular/cli</w:t>
-      </w:r>
-    </w:p>
-    <w:p>
-      <w:pPr>
-        <w:shd w:val="clear" w:color="auto" w:fill="FFFFFE"/>
-        <w:spacing w:after="0" w:line="285" w:lineRule="atLeast"/>
-        <w:rPr>
-          <w:rFonts w:ascii="Consolas" w:eastAsia="Times New Roman" w:hAnsi="Consolas" w:cs="Times New Roman"/>
-          <w:color w:val="000000"/>
-          <w:sz w:val="21"/>
-          <w:szCs w:val="21"/>
-          <w:lang w:eastAsia="en-IN"/>
-        </w:rPr>
-      </w:pPr>
-      <w:r>
-        <w:rPr>
-          <w:rFonts w:ascii="Consolas" w:eastAsia="Times New Roman" w:hAnsi="Consolas" w:cs="Times New Roman"/>
-          <w:color w:val="0451A5"/>
-          <w:sz w:val="21"/>
-          <w:szCs w:val="21"/>
-          <w:lang w:eastAsia="en-IN"/>
-        </w:rPr>
-        <w:t>          npm install</w:t>
+        <w:t>          </w:t>
+      </w:r>
+      <w:proofErr w:type="spellStart"/>
+      <w:r>
+        <w:rPr>
+          <w:rFonts w:ascii="Consolas" w:eastAsia="Times New Roman" w:hAnsi="Consolas" w:cs="Times New Roman"/>
+          <w:color w:val="0451A5"/>
+          <w:sz w:val="21"/>
+          <w:szCs w:val="21"/>
+          <w:lang w:eastAsia="en-IN"/>
+        </w:rPr>
+        <w:t>npm</w:t>
+      </w:r>
+      <w:proofErr w:type="spellEnd"/>
+      <w:r>
+        <w:rPr>
+          <w:rFonts w:ascii="Consolas" w:eastAsia="Times New Roman" w:hAnsi="Consolas" w:cs="Times New Roman"/>
+          <w:color w:val="0451A5"/>
+          <w:sz w:val="21"/>
+          <w:szCs w:val="21"/>
+          <w:lang w:eastAsia="en-IN"/>
+        </w:rPr>
+        <w:t> install -g @angular/cli</w:t>
+      </w:r>
+    </w:p>
+    <w:p>
+      <w:pPr>
+        <w:shd w:val="clear" w:color="auto" w:fill="FFFFFE"/>
+        <w:spacing w:after="0" w:line="285" w:lineRule="atLeast"/>
+        <w:rPr>
+          <w:rFonts w:ascii="Consolas" w:eastAsia="Times New Roman" w:hAnsi="Consolas" w:cs="Times New Roman"/>
+          <w:color w:val="000000"/>
+          <w:sz w:val="21"/>
+          <w:szCs w:val="21"/>
+          <w:lang w:eastAsia="en-IN"/>
+        </w:rPr>
+      </w:pPr>
+      <w:r>
+        <w:rPr>
+          <w:rFonts w:ascii="Consolas" w:eastAsia="Times New Roman" w:hAnsi="Consolas" w:cs="Times New Roman"/>
+          <w:color w:val="0451A5"/>
+          <w:sz w:val="21"/>
+          <w:szCs w:val="21"/>
+          <w:lang w:eastAsia="en-IN"/>
+        </w:rPr>
+        <w:t>          </w:t>
+      </w:r>
+      <w:proofErr w:type="spellStart"/>
+      <w:r>
+        <w:rPr>
+          <w:rFonts w:ascii="Consolas" w:eastAsia="Times New Roman" w:hAnsi="Consolas" w:cs="Times New Roman"/>
+          <w:color w:val="0451A5"/>
+          <w:sz w:val="21"/>
+          <w:szCs w:val="21"/>
+          <w:lang w:eastAsia="en-IN"/>
+        </w:rPr>
+        <w:t>npm</w:t>
+      </w:r>
+      <w:proofErr w:type="spellEnd"/>
+      <w:r>
+        <w:rPr>
+          <w:rFonts w:ascii="Consolas" w:eastAsia="Times New Roman" w:hAnsi="Consolas" w:cs="Times New Roman"/>
+          <w:color w:val="0451A5"/>
+          <w:sz w:val="21"/>
+          <w:szCs w:val="21"/>
+          <w:lang w:eastAsia="en-IN"/>
+        </w:rPr>
+        <w:t> install</w:t>
       </w:r>
     </w:p>
     <w:p>
@@ -4839,6 +5433,7 @@
         </w:rPr>
         <w:t>      </w:t>
       </w:r>
+      <w:proofErr w:type="spellStart"/>
       <w:r>
         <w:rPr>
           <w:rFonts w:ascii="Consolas" w:eastAsia="Times New Roman" w:hAnsi="Consolas" w:cs="Times New Roman"/>
@@ -4849,6 +5444,7 @@
         </w:rPr>
         <w:t>displayName</w:t>
       </w:r>
+      <w:proofErr w:type="spellEnd"/>
       <w:r>
         <w:rPr>
           <w:rFonts w:ascii="Consolas" w:eastAsia="Times New Roman" w:hAnsi="Consolas" w:cs="Times New Roman"/>
@@ -4867,7 +5463,29 @@
           <w:szCs w:val="21"/>
           <w:lang w:eastAsia="en-IN"/>
         </w:rPr>
-        <w:t>'npm install and build'</w:t>
+        <w:t>'</w:t>
+      </w:r>
+      <w:proofErr w:type="spellStart"/>
+      <w:r>
+        <w:rPr>
+          <w:rFonts w:ascii="Consolas" w:eastAsia="Times New Roman" w:hAnsi="Consolas" w:cs="Times New Roman"/>
+          <w:color w:val="0451A5"/>
+          <w:sz w:val="21"/>
+          <w:szCs w:val="21"/>
+          <w:lang w:eastAsia="en-IN"/>
+        </w:rPr>
+        <w:t>npm</w:t>
+      </w:r>
+      <w:proofErr w:type="spellEnd"/>
+      <w:r>
+        <w:rPr>
+          <w:rFonts w:ascii="Consolas" w:eastAsia="Times New Roman" w:hAnsi="Consolas" w:cs="Times New Roman"/>
+          <w:color w:val="0451A5"/>
+          <w:sz w:val="21"/>
+          <w:szCs w:val="21"/>
+          <w:lang w:eastAsia="en-IN"/>
+        </w:rPr>
+        <w:t> install and build'</w:t>
       </w:r>
     </w:p>
     <w:p>
@@ -4958,6 +5576,7 @@
         </w:rPr>
         <w:t>      </w:t>
       </w:r>
+      <w:proofErr w:type="spellStart"/>
       <w:r>
         <w:rPr>
           <w:rFonts w:ascii="Consolas" w:eastAsia="Times New Roman" w:hAnsi="Consolas" w:cs="Times New Roman"/>
@@ -4968,6 +5587,7 @@
         </w:rPr>
         <w:t>displayName</w:t>
       </w:r>
+      <w:proofErr w:type="spellEnd"/>
       <w:r>
         <w:rPr>
           <w:rFonts w:ascii="Consolas" w:eastAsia="Times New Roman" w:hAnsi="Consolas" w:cs="Times New Roman"/>
@@ -5074,6 +5694,7 @@
         </w:rPr>
         <w:t>: </w:t>
       </w:r>
+      <w:proofErr w:type="spellStart"/>
       <w:r>
         <w:rPr>
           <w:rFonts w:ascii="Consolas" w:eastAsia="Times New Roman" w:hAnsi="Consolas" w:cs="Times New Roman"/>
@@ -5084,6 +5705,7 @@
         </w:rPr>
         <w:t>buildAndPush</w:t>
       </w:r>
+      <w:proofErr w:type="spellEnd"/>
     </w:p>
     <w:p>
       <w:pPr>
@@ -5135,7 +5757,29 @@
           <w:szCs w:val="21"/>
           <w:lang w:eastAsia="en-IN"/>
         </w:rPr>
-        <w:t>$(imageRepository)</w:t>
+        <w:t>$(</w:t>
+      </w:r>
+      <w:proofErr w:type="spellStart"/>
+      <w:r>
+        <w:rPr>
+          <w:rFonts w:ascii="Consolas" w:eastAsia="Times New Roman" w:hAnsi="Consolas" w:cs="Times New Roman"/>
+          <w:color w:val="0451A5"/>
+          <w:sz w:val="21"/>
+          <w:szCs w:val="21"/>
+          <w:lang w:eastAsia="en-IN"/>
+        </w:rPr>
+        <w:t>imageRepository</w:t>
+      </w:r>
+      <w:proofErr w:type="spellEnd"/>
+      <w:r>
+        <w:rPr>
+          <w:rFonts w:ascii="Consolas" w:eastAsia="Times New Roman" w:hAnsi="Consolas" w:cs="Times New Roman"/>
+          <w:color w:val="0451A5"/>
+          <w:sz w:val="21"/>
+          <w:szCs w:val="21"/>
+          <w:lang w:eastAsia="en-IN"/>
+        </w:rPr>
+        <w:t>)</w:t>
       </w:r>
     </w:p>
     <w:p>
@@ -5160,6 +5804,7 @@
         </w:rPr>
         <w:t>              </w:t>
       </w:r>
+      <w:proofErr w:type="spellStart"/>
       <w:r>
         <w:rPr>
           <w:rFonts w:ascii="Consolas" w:eastAsia="Times New Roman" w:hAnsi="Consolas" w:cs="Times New Roman"/>
@@ -5170,6 +5815,7 @@
         </w:rPr>
         <w:t>dockerfile</w:t>
       </w:r>
+      <w:proofErr w:type="spellEnd"/>
       <w:r>
         <w:rPr>
           <w:rFonts w:ascii="Consolas" w:eastAsia="Times New Roman" w:hAnsi="Consolas" w:cs="Times New Roman"/>
@@ -5188,7 +5834,29 @@
           <w:szCs w:val="21"/>
           <w:lang w:eastAsia="en-IN"/>
         </w:rPr>
-        <w:t>$(dockerfilePath)</w:t>
+        <w:t>$(</w:t>
+      </w:r>
+      <w:proofErr w:type="spellStart"/>
+      <w:r>
+        <w:rPr>
+          <w:rFonts w:ascii="Consolas" w:eastAsia="Times New Roman" w:hAnsi="Consolas" w:cs="Times New Roman"/>
+          <w:color w:val="0451A5"/>
+          <w:sz w:val="21"/>
+          <w:szCs w:val="21"/>
+          <w:lang w:eastAsia="en-IN"/>
+        </w:rPr>
+        <w:t>dockerfilePath</w:t>
+      </w:r>
+      <w:proofErr w:type="spellEnd"/>
+      <w:r>
+        <w:rPr>
+          <w:rFonts w:ascii="Consolas" w:eastAsia="Times New Roman" w:hAnsi="Consolas" w:cs="Times New Roman"/>
+          <w:color w:val="0451A5"/>
+          <w:sz w:val="21"/>
+          <w:szCs w:val="21"/>
+          <w:lang w:eastAsia="en-IN"/>
+        </w:rPr>
+        <w:t>)</w:t>
       </w:r>
     </w:p>
     <w:p>
